--- a/implementatieplannen/template/Implementatieplan template.docx
+++ b/implementatieplannen/template/Implementatieplan template.docx
@@ -4,7 +4,7 @@
   <w:body>
     <w:p>
       <w:pPr>
-        <w:pStyle w:val="Heading1"/>
+        <w:pStyle w:val="Kop1"/>
         <w:rPr>
           <w:lang w:val="nl-NL"/>
         </w:rPr>
@@ -15,16 +15,32 @@
         </w:rPr>
         <w:t xml:space="preserve">Implementatieplan </w:t>
       </w:r>
-      <w:r>
-        <w:rPr>
-          <w:lang w:val="nl-NL"/>
-        </w:rPr>
-        <w:t>titel</w:t>
-      </w:r>
+      <w:proofErr w:type="spellStart"/>
+      <w:r>
+        <w:rPr>
+          <w:lang w:val="nl-NL"/>
+        </w:rPr>
+        <w:t>edge</w:t>
+      </w:r>
+      <w:proofErr w:type="spellEnd"/>
+      <w:r>
+        <w:rPr>
+          <w:lang w:val="nl-NL"/>
+        </w:rPr>
+        <w:t xml:space="preserve"> </w:t>
+      </w:r>
+      <w:proofErr w:type="spellStart"/>
+      <w:r>
+        <w:rPr>
+          <w:lang w:val="nl-NL"/>
+        </w:rPr>
+        <w:t>detection</w:t>
+      </w:r>
+      <w:proofErr w:type="spellEnd"/>
     </w:p>
     <w:p>
       <w:pPr>
-        <w:pStyle w:val="Heading2"/>
+        <w:pStyle w:val="Kop2"/>
         <w:rPr>
           <w:lang w:val="nl-NL"/>
         </w:rPr>
@@ -44,83 +60,102 @@
     </w:p>
     <w:p>
       <w:pPr>
-        <w:rPr>
-          <w:lang w:val="nl-NL"/>
-        </w:rPr>
-      </w:pPr>
+        <w:pStyle w:val="Geenafstand"/>
+        <w:rPr>
+          <w:lang w:val="nl-NL"/>
+        </w:rPr>
+      </w:pPr>
+      <w:r>
+        <w:rPr>
+          <w:lang w:val="nl-NL"/>
+        </w:rPr>
+        <w:t xml:space="preserve">Team: On </w:t>
+      </w:r>
+      <w:proofErr w:type="spellStart"/>
+      <w:r>
+        <w:rPr>
+          <w:lang w:val="nl-NL"/>
+        </w:rPr>
+        <w:t>the</w:t>
+      </w:r>
+      <w:proofErr w:type="spellEnd"/>
+      <w:r>
+        <w:rPr>
+          <w:lang w:val="nl-NL"/>
+        </w:rPr>
+        <w:t xml:space="preserve"> </w:t>
+      </w:r>
+      <w:proofErr w:type="spellStart"/>
+      <w:r>
+        <w:rPr>
+          <w:lang w:val="nl-NL"/>
+        </w:rPr>
+        <w:t>edge</w:t>
+      </w:r>
+      <w:proofErr w:type="spellEnd"/>
     </w:p>
     <w:p>
       <w:pPr>
-        <w:pStyle w:val="Heading2"/>
-        <w:rPr>
-          <w:lang w:val="nl-NL"/>
-        </w:rPr>
-      </w:pPr>
-      <w:r>
-        <w:rPr>
-          <w:lang w:val="nl-NL"/>
-        </w:rPr>
-        <w:t>Doel</w:t>
+        <w:pStyle w:val="Geenafstand"/>
+        <w:rPr>
+          <w:lang w:val="nl-NL"/>
+        </w:rPr>
+      </w:pPr>
+      <w:r>
+        <w:rPr>
+          <w:lang w:val="nl-NL"/>
+        </w:rPr>
+        <w:t>Teamlid 1: Rik Ruttenberg, 1677636</w:t>
       </w:r>
     </w:p>
     <w:p>
       <w:pPr>
-        <w:rPr>
-          <w:lang w:val="nl-NL"/>
-        </w:rPr>
-      </w:pPr>
-      <w:r>
-        <w:rPr>
-          <w:lang w:val="nl-NL"/>
-        </w:rPr>
-        <w:t>Geef aan wat het doel van de implementatie is</w:t>
-      </w:r>
-      <w:r>
-        <w:rPr>
-          <w:lang w:val="nl-NL"/>
-        </w:rPr>
-        <w:t>.</w:t>
+        <w:pStyle w:val="Geenafstand"/>
+        <w:rPr>
+          <w:lang w:val="nl-NL"/>
+        </w:rPr>
+      </w:pPr>
+      <w:r>
+        <w:rPr>
+          <w:lang w:val="nl-NL"/>
+        </w:rPr>
+        <w:t>Teamlid 2: Maarten Kroon, 1567452</w:t>
       </w:r>
     </w:p>
     <w:p>
       <w:pPr>
-        <w:pStyle w:val="Heading2"/>
-        <w:rPr>
-          <w:lang w:val="nl-NL"/>
-        </w:rPr>
-      </w:pPr>
-      <w:r>
-        <w:rPr>
-          <w:lang w:val="nl-NL"/>
-        </w:rPr>
-        <w:t>Methoden</w:t>
-      </w:r>
+        <w:pStyle w:val="Geenafstand"/>
+        <w:rPr>
+          <w:lang w:val="nl-NL"/>
+        </w:rPr>
+      </w:pPr>
     </w:p>
     <w:p>
       <w:pPr>
-        <w:rPr>
-          <w:lang w:val="nl-NL"/>
-        </w:rPr>
-      </w:pPr>
-      <w:r>
-        <w:rPr>
-          <w:lang w:val="nl-NL"/>
-        </w:rPr>
-        <w:t>Je geeft hier aan welke methoden er zijn, wat de verschillende tussen de methodes zijn.</w:t>
+        <w:pStyle w:val="Geenafstand"/>
+        <w:rPr>
+          <w:lang w:val="nl-NL"/>
+        </w:rPr>
+      </w:pPr>
+      <w:r>
+        <w:rPr>
+          <w:lang w:val="nl-NL"/>
+        </w:rPr>
+        <w:t xml:space="preserve">Datum: </w:t>
       </w:r>
     </w:p>
     <w:p>
       <w:pPr>
-        <w:pStyle w:val="Heading2"/>
-        <w:rPr>
-          <w:lang w:val="nl-NL"/>
-        </w:rPr>
-      </w:pPr>
-      <w:r>
-        <w:rPr>
-          <w:lang w:val="nl-NL"/>
-        </w:rPr>
-        <w:t>Keuze</w:t>
+        <w:pStyle w:val="Kop2"/>
+        <w:rPr>
+          <w:lang w:val="nl-NL"/>
+        </w:rPr>
+      </w:pPr>
+      <w:r>
+        <w:rPr>
+          <w:lang w:val="nl-NL"/>
+        </w:rPr>
+        <w:t>Doel</w:t>
       </w:r>
     </w:p>
     <w:p>
@@ -133,21 +168,73 @@
         <w:rPr>
           <w:lang w:val="nl-NL"/>
         </w:rPr>
-        <w:t>Je geeft een onderbouwing over waarom een bepaalde methode is gekozen, en/of waarom bepaalde settings zijn gebruikt.</w:t>
+        <w:t xml:space="preserve">Het doel van ons project is om </w:t>
+      </w:r>
+      <w:r>
+        <w:rPr>
+          <w:lang w:val="nl-NL"/>
+        </w:rPr>
+        <w:t>randen</w:t>
+      </w:r>
+      <w:r>
+        <w:rPr>
+          <w:lang w:val="nl-NL"/>
+        </w:rPr>
+        <w:t xml:space="preserve"> sneller en eventueel ook beter te herkennen. Er is nu op sommige afbeeldingen nog ruis te zien. Dit willen we proberen iets te verminderen. We hebben meerdere afbeeldingen getest van verschillende grootte. Hieruit bleek dat er bij de </w:t>
+      </w:r>
+      <w:proofErr w:type="spellStart"/>
+      <w:r>
+        <w:rPr>
+          <w:lang w:val="nl-NL"/>
+        </w:rPr>
+        <w:t>edge</w:t>
+      </w:r>
+      <w:proofErr w:type="spellEnd"/>
+      <w:r>
+        <w:rPr>
+          <w:lang w:val="nl-NL"/>
+        </w:rPr>
+        <w:t xml:space="preserve"> </w:t>
+      </w:r>
+      <w:proofErr w:type="spellStart"/>
+      <w:r>
+        <w:rPr>
+          <w:lang w:val="nl-NL"/>
+        </w:rPr>
+        <w:t>detection</w:t>
+      </w:r>
+      <w:proofErr w:type="spellEnd"/>
+      <w:r>
+        <w:rPr>
+          <w:lang w:val="nl-NL"/>
+        </w:rPr>
+        <w:t xml:space="preserve"> methode tijdwinst te behalen is. We willen uiteindelijk de </w:t>
+      </w:r>
+      <w:r>
+        <w:rPr>
+          <w:lang w:val="nl-NL"/>
+        </w:rPr>
+        <w:t>randen</w:t>
+      </w:r>
+      <w:r>
+        <w:rPr>
+          <w:lang w:val="nl-NL"/>
+        </w:rPr>
+        <w:t xml:space="preserve"> sneller detecteren en eventueel ook nog preciezer dan dat het nu al is.</w:t>
       </w:r>
     </w:p>
     <w:p>
       <w:pPr>
-        <w:pStyle w:val="Heading2"/>
-        <w:rPr>
-          <w:lang w:val="nl-NL"/>
-        </w:rPr>
-      </w:pPr>
-      <w:r>
-        <w:rPr>
-          <w:lang w:val="nl-NL"/>
-        </w:rPr>
-        <w:t>Implementatie</w:t>
+        <w:pStyle w:val="Kop2"/>
+        <w:rPr>
+          <w:lang w:val="nl-NL"/>
+        </w:rPr>
+      </w:pPr>
+      <w:r>
+        <w:rPr>
+          <w:lang w:val="nl-NL"/>
+        </w:rPr>
+        <w:t>Methoden</w:t>
       </w:r>
     </w:p>
     <w:p>
@@ -160,43 +247,2226 @@
         <w:rPr>
           <w:lang w:val="nl-NL"/>
         </w:rPr>
-        <w:t>Je geeft aan hoe deze keuze is geimplementeerd in de code</w:t>
+        <w:t xml:space="preserve">Er </w:t>
+      </w:r>
+      <w:r>
+        <w:rPr>
+          <w:lang w:val="nl-NL"/>
+        </w:rPr>
+        <w:t xml:space="preserve">zijn </w:t>
+      </w:r>
+      <w:r>
+        <w:rPr>
+          <w:lang w:val="nl-NL"/>
+        </w:rPr>
+        <w:t>heel veel</w:t>
+      </w:r>
+      <w:r>
+        <w:rPr>
+          <w:lang w:val="nl-NL"/>
+        </w:rPr>
+        <w:t xml:space="preserve"> verschillende methodes die gebruikt kunnen worden voor </w:t>
+      </w:r>
+      <w:proofErr w:type="spellStart"/>
+      <w:r>
+        <w:rPr>
+          <w:lang w:val="nl-NL"/>
+        </w:rPr>
+        <w:t>edge</w:t>
+      </w:r>
+      <w:proofErr w:type="spellEnd"/>
+      <w:r>
+        <w:rPr>
+          <w:lang w:val="nl-NL"/>
+        </w:rPr>
+        <w:t xml:space="preserve"> </w:t>
+      </w:r>
+      <w:proofErr w:type="spellStart"/>
+      <w:r>
+        <w:rPr>
+          <w:lang w:val="nl-NL"/>
+        </w:rPr>
+        <w:t>detection</w:t>
+      </w:r>
+      <w:proofErr w:type="spellEnd"/>
+      <w:r>
+        <w:rPr>
+          <w:lang w:val="nl-NL"/>
+        </w:rPr>
+        <w:t xml:space="preserve">. </w:t>
+      </w:r>
+      <w:r>
+        <w:rPr>
+          <w:lang w:val="nl-NL"/>
+        </w:rPr>
+        <w:t>De meeste van deze methodes lijken erg veel op elkaar.</w:t>
+      </w:r>
+      <w:r>
+        <w:rPr>
+          <w:lang w:val="nl-NL"/>
+        </w:rPr>
+        <w:t xml:space="preserve"> We wil</w:t>
+      </w:r>
+      <w:r>
+        <w:rPr>
+          <w:lang w:val="nl-NL"/>
+        </w:rPr>
+        <w:t>len ons focussen op onderstaande methodes</w:t>
+      </w:r>
+      <w:r>
+        <w:rPr>
+          <w:lang w:val="nl-NL"/>
+        </w:rPr>
+        <w:t>:</w:t>
       </w:r>
     </w:p>
     <w:p>
       <w:pPr>
-        <w:pStyle w:val="Heading2"/>
-        <w:rPr>
-          <w:lang w:val="nl-NL"/>
-        </w:rPr>
-      </w:pPr>
-      <w:r>
-        <w:rPr>
-          <w:lang w:val="nl-NL"/>
-        </w:rPr>
-        <w:t>E</w:t>
-      </w:r>
-      <w:r>
-        <w:rPr>
-          <w:lang w:val="nl-NL"/>
-        </w:rPr>
-        <w:t>valuatie</w:t>
-      </w:r>
+        <w:pStyle w:val="Lijstalinea"/>
+        <w:numPr>
+          <w:ilvl w:val="0"/>
+          <w:numId w:val="4"/>
+        </w:numPr>
+        <w:rPr>
+          <w:lang w:val="nl-NL"/>
+        </w:rPr>
+      </w:pPr>
+      <w:proofErr w:type="spellStart"/>
+      <w:r>
+        <w:rPr>
+          <w:lang w:val="nl-NL"/>
+        </w:rPr>
+        <w:t>Sobel</w:t>
+      </w:r>
+      <w:proofErr w:type="spellEnd"/>
     </w:p>
     <w:p>
       <w:pPr>
-        <w:rPr>
-          <w:lang w:val="nl-NL"/>
-        </w:rPr>
-      </w:pPr>
-      <w:r>
-        <w:rPr>
-          <w:lang w:val="nl-NL"/>
-        </w:rPr>
-        <w:t>Je geeft aan welke experimenten er gedaan zullen worden om de implementatie te testen en te ‘bewijzen’ dat de implementatie daadwerkelijk correct werkt. Dit geeft direct informatie over de meetrapporten die er zullen worden gemaakt.</w:t>
-      </w:r>
-      <w:bookmarkStart w:id="0" w:name="_GoBack"/>
-      <w:bookmarkEnd w:id="0"/>
+        <w:pStyle w:val="Lijstalinea"/>
+        <w:numPr>
+          <w:ilvl w:val="0"/>
+          <w:numId w:val="4"/>
+        </w:numPr>
+        <w:rPr>
+          <w:lang w:val="nl-NL"/>
+        </w:rPr>
+      </w:pPr>
+      <w:proofErr w:type="spellStart"/>
+      <w:r>
+        <w:rPr>
+          <w:lang w:val="nl-NL"/>
+        </w:rPr>
+        <w:t>Canny</w:t>
+      </w:r>
+      <w:proofErr w:type="spellEnd"/>
+    </w:p>
+    <w:p>
+      <w:pPr>
+        <w:pStyle w:val="Lijstalinea"/>
+        <w:numPr>
+          <w:ilvl w:val="0"/>
+          <w:numId w:val="4"/>
+        </w:numPr>
+        <w:rPr>
+          <w:lang w:val="nl-NL"/>
+        </w:rPr>
+      </w:pPr>
+      <w:r>
+        <w:rPr>
+          <w:lang w:val="nl-NL"/>
+        </w:rPr>
+        <w:t>Robert</w:t>
+      </w:r>
+    </w:p>
+    <w:p>
+      <w:pPr>
+        <w:pStyle w:val="Lijstalinea"/>
+        <w:numPr>
+          <w:ilvl w:val="0"/>
+          <w:numId w:val="4"/>
+        </w:numPr>
+        <w:rPr>
+          <w:lang w:val="nl-NL"/>
+        </w:rPr>
+      </w:pPr>
+      <w:proofErr w:type="spellStart"/>
+      <w:r>
+        <w:rPr>
+          <w:lang w:val="nl-NL"/>
+        </w:rPr>
+        <w:t>Prewitt</w:t>
+      </w:r>
+      <w:proofErr w:type="spellEnd"/>
+    </w:p>
+    <w:p>
+      <w:pPr>
+        <w:pStyle w:val="Lijstalinea"/>
+        <w:numPr>
+          <w:ilvl w:val="0"/>
+          <w:numId w:val="4"/>
+        </w:numPr>
+        <w:rPr>
+          <w:lang w:val="nl-NL"/>
+        </w:rPr>
+      </w:pPr>
+      <w:proofErr w:type="spellStart"/>
+      <w:r>
+        <w:rPr>
+          <w:lang w:val="nl-NL"/>
+        </w:rPr>
+        <w:t>Laplacian</w:t>
+      </w:r>
+      <w:proofErr w:type="spellEnd"/>
+    </w:p>
+    <w:p>
+      <w:pPr>
+        <w:rPr>
+          <w:lang w:val="nl-NL"/>
+        </w:rPr>
+      </w:pPr>
+      <w:r>
+        <w:rPr>
+          <w:lang w:val="nl-NL"/>
+        </w:rPr>
+        <w:t xml:space="preserve">We hebben deze methodes gekozen omdat dit de meest </w:t>
+      </w:r>
+      <w:r>
+        <w:rPr>
+          <w:lang w:val="nl-NL"/>
+        </w:rPr>
+        <w:t xml:space="preserve">gebruikte technieken zijn en hier </w:t>
+      </w:r>
+      <w:r>
+        <w:rPr>
+          <w:lang w:val="nl-NL"/>
+        </w:rPr>
+        <w:t>veel</w:t>
+      </w:r>
+      <w:r>
+        <w:rPr>
+          <w:lang w:val="nl-NL"/>
+        </w:rPr>
+        <w:t xml:space="preserve"> informatie </w:t>
+      </w:r>
+      <w:r>
+        <w:rPr>
+          <w:lang w:val="nl-NL"/>
+        </w:rPr>
+        <w:t>voor</w:t>
+      </w:r>
+      <w:r>
+        <w:rPr>
+          <w:lang w:val="nl-NL"/>
+        </w:rPr>
+        <w:t xml:space="preserve"> beschikbaar is.</w:t>
+      </w:r>
+      <w:r>
+        <w:rPr>
+          <w:lang w:val="nl-NL"/>
+        </w:rPr>
+        <w:t xml:space="preserve"> De verschillende methoden hebben elk hun voor en nadelen welke opgesomd staan in de tabel hieronder:</w:t>
+      </w:r>
+    </w:p>
+    <w:tbl>
+      <w:tblPr>
+        <w:tblStyle w:val="Tabelraster"/>
+        <w:tblW w:w="0" w:type="auto"/>
+        <w:tblLook w:val="04A0" w:firstRow="1" w:lastRow="0" w:firstColumn="1" w:lastColumn="0" w:noHBand="0" w:noVBand="1"/>
+      </w:tblPr>
+      <w:tblGrid>
+        <w:gridCol w:w="3166"/>
+        <w:gridCol w:w="3167"/>
+        <w:gridCol w:w="3167"/>
+      </w:tblGrid>
+      <w:tr>
+        <w:tc>
+          <w:tcPr>
+            <w:tcW w:w="3166" w:type="dxa"/>
+          </w:tcPr>
+          <w:p>
+            <w:pPr>
+              <w:rPr>
+                <w:b/>
+                <w:lang w:val="nl-NL"/>
+              </w:rPr>
+            </w:pPr>
+            <w:r>
+              <w:rPr>
+                <w:b/>
+                <w:lang w:val="nl-NL"/>
+              </w:rPr>
+              <w:t>Methode</w:t>
+            </w:r>
+          </w:p>
+        </w:tc>
+        <w:tc>
+          <w:tcPr>
+            <w:tcW w:w="3167" w:type="dxa"/>
+          </w:tcPr>
+          <w:p>
+            <w:pPr>
+              <w:rPr>
+                <w:b/>
+                <w:lang w:val="nl-NL"/>
+              </w:rPr>
+            </w:pPr>
+            <w:r>
+              <w:rPr>
+                <w:b/>
+                <w:lang w:val="nl-NL"/>
+              </w:rPr>
+              <w:t>Voordelen</w:t>
+            </w:r>
+          </w:p>
+        </w:tc>
+        <w:tc>
+          <w:tcPr>
+            <w:tcW w:w="3167" w:type="dxa"/>
+          </w:tcPr>
+          <w:p>
+            <w:pPr>
+              <w:rPr>
+                <w:b/>
+                <w:lang w:val="nl-NL"/>
+              </w:rPr>
+            </w:pPr>
+            <w:r>
+              <w:rPr>
+                <w:b/>
+                <w:lang w:val="nl-NL"/>
+              </w:rPr>
+              <w:t>Nadelen</w:t>
+            </w:r>
+          </w:p>
+        </w:tc>
+      </w:tr>
+      <w:tr>
+        <w:tc>
+          <w:tcPr>
+            <w:tcW w:w="3166" w:type="dxa"/>
+          </w:tcPr>
+          <w:p>
+            <w:proofErr w:type="spellStart"/>
+            <w:r>
+              <w:rPr>
+                <w:lang w:val="nl-NL"/>
+              </w:rPr>
+              <w:t>Sobel</w:t>
+            </w:r>
+            <w:proofErr w:type="spellEnd"/>
+          </w:p>
+        </w:tc>
+        <w:tc>
+          <w:tcPr>
+            <w:tcW w:w="3167" w:type="dxa"/>
+          </w:tcPr>
+          <w:p>
+            <w:pPr>
+              <w:rPr>
+                <w:lang w:val="nl-NL"/>
+              </w:rPr>
+            </w:pPr>
+            <w:r>
+              <w:rPr>
+                <w:lang w:val="nl-NL"/>
+              </w:rPr>
+              <w:t>Gemakkelijk te implementeren</w:t>
+            </w:r>
+            <w:r>
+              <w:rPr>
+                <w:lang w:val="nl-NL"/>
+              </w:rPr>
+              <w:t>.</w:t>
+            </w:r>
+          </w:p>
+          <w:p>
+            <w:pPr>
+              <w:rPr>
+                <w:lang w:val="nl-NL"/>
+              </w:rPr>
+            </w:pPr>
+            <w:r>
+              <w:rPr>
+                <w:lang w:val="nl-NL"/>
+              </w:rPr>
+              <w:t>Kan lijnen in alle richtingen detecteren.</w:t>
+            </w:r>
+          </w:p>
+        </w:tc>
+        <w:tc>
+          <w:tcPr>
+            <w:tcW w:w="3167" w:type="dxa"/>
+          </w:tcPr>
+          <w:p>
+            <w:pPr>
+              <w:rPr>
+                <w:lang w:val="nl-NL"/>
+              </w:rPr>
+            </w:pPr>
+            <w:r>
+              <w:rPr>
+                <w:lang w:val="nl-NL"/>
+              </w:rPr>
+              <w:t>Gevoelig voor ruis</w:t>
+            </w:r>
+            <w:r>
+              <w:rPr>
+                <w:lang w:val="nl-NL"/>
+              </w:rPr>
+              <w:t>.</w:t>
+            </w:r>
+          </w:p>
+          <w:p>
+            <w:pPr>
+              <w:rPr>
+                <w:lang w:val="nl-NL"/>
+              </w:rPr>
+            </w:pPr>
+            <w:r>
+              <w:rPr>
+                <w:lang w:val="nl-NL"/>
+              </w:rPr>
+              <w:t>Onnauwkeurig</w:t>
+            </w:r>
+            <w:r>
+              <w:rPr>
+                <w:lang w:val="nl-NL"/>
+              </w:rPr>
+              <w:t>.</w:t>
+            </w:r>
+          </w:p>
+        </w:tc>
+      </w:tr>
+      <w:tr>
+        <w:tc>
+          <w:tcPr>
+            <w:tcW w:w="3166" w:type="dxa"/>
+          </w:tcPr>
+          <w:p>
+            <w:proofErr w:type="spellStart"/>
+            <w:r>
+              <w:rPr>
+                <w:lang w:val="nl-NL"/>
+              </w:rPr>
+              <w:t>Prewitt</w:t>
+            </w:r>
+            <w:proofErr w:type="spellEnd"/>
+            <w:r>
+              <w:rPr>
+                <w:lang w:val="nl-NL"/>
+              </w:rPr>
+              <w:t xml:space="preserve"> (lijkt sterk op </w:t>
+            </w:r>
+            <w:proofErr w:type="spellStart"/>
+            <w:r>
+              <w:rPr>
+                <w:lang w:val="nl-NL"/>
+              </w:rPr>
+              <w:t>Sobel</w:t>
+            </w:r>
+            <w:proofErr w:type="spellEnd"/>
+            <w:r>
+              <w:rPr>
+                <w:lang w:val="nl-NL"/>
+              </w:rPr>
+              <w:t>)</w:t>
+            </w:r>
+          </w:p>
+        </w:tc>
+        <w:tc>
+          <w:tcPr>
+            <w:tcW w:w="3167" w:type="dxa"/>
+          </w:tcPr>
+          <w:p>
+            <w:pPr>
+              <w:rPr>
+                <w:lang w:val="nl-NL"/>
+              </w:rPr>
+            </w:pPr>
+            <w:r>
+              <w:rPr>
+                <w:lang w:val="nl-NL"/>
+              </w:rPr>
+              <w:t xml:space="preserve">Iets </w:t>
+            </w:r>
+            <w:r>
+              <w:rPr>
+                <w:lang w:val="nl-NL"/>
+              </w:rPr>
+              <w:t>sneller</w:t>
+            </w:r>
+            <w:r>
+              <w:rPr>
+                <w:lang w:val="nl-NL"/>
+              </w:rPr>
+              <w:t xml:space="preserve"> dan </w:t>
+            </w:r>
+            <w:proofErr w:type="spellStart"/>
+            <w:r>
+              <w:rPr>
+                <w:lang w:val="nl-NL"/>
+              </w:rPr>
+              <w:t>Sobel</w:t>
+            </w:r>
+            <w:proofErr w:type="spellEnd"/>
+            <w:r>
+              <w:rPr>
+                <w:lang w:val="nl-NL"/>
+              </w:rPr>
+              <w:t>.</w:t>
+            </w:r>
+          </w:p>
+        </w:tc>
+        <w:tc>
+          <w:tcPr>
+            <w:tcW w:w="3167" w:type="dxa"/>
+          </w:tcPr>
+          <w:p>
+            <w:pPr>
+              <w:rPr>
+                <w:lang w:val="nl-NL"/>
+              </w:rPr>
+            </w:pPr>
+            <w:r>
+              <w:rPr>
+                <w:lang w:val="nl-NL"/>
+              </w:rPr>
+              <w:t xml:space="preserve">Produceert meer ruis dan </w:t>
+            </w:r>
+            <w:proofErr w:type="spellStart"/>
+            <w:r>
+              <w:rPr>
+                <w:lang w:val="nl-NL"/>
+              </w:rPr>
+              <w:t>Sobel</w:t>
+            </w:r>
+            <w:proofErr w:type="spellEnd"/>
+            <w:r>
+              <w:rPr>
+                <w:lang w:val="nl-NL"/>
+              </w:rPr>
+              <w:t>.</w:t>
+            </w:r>
+          </w:p>
+          <w:p>
+            <w:pPr>
+              <w:rPr>
+                <w:lang w:val="nl-NL"/>
+              </w:rPr>
+            </w:pPr>
+            <w:r>
+              <w:rPr>
+                <w:lang w:val="nl-NL"/>
+              </w:rPr>
+              <w:t xml:space="preserve">Detecteert minder lijnen dan </w:t>
+            </w:r>
+            <w:proofErr w:type="spellStart"/>
+            <w:r>
+              <w:rPr>
+                <w:lang w:val="nl-NL"/>
+              </w:rPr>
+              <w:t>Sobel</w:t>
+            </w:r>
+            <w:proofErr w:type="spellEnd"/>
+            <w:r>
+              <w:rPr>
+                <w:lang w:val="nl-NL"/>
+              </w:rPr>
+              <w:t>.</w:t>
+            </w:r>
+          </w:p>
+        </w:tc>
+      </w:tr>
+      <w:tr>
+        <w:tc>
+          <w:tcPr>
+            <w:tcW w:w="3166" w:type="dxa"/>
+          </w:tcPr>
+          <w:p>
+            <w:proofErr w:type="spellStart"/>
+            <w:r>
+              <w:rPr>
+                <w:lang w:val="nl-NL"/>
+              </w:rPr>
+              <w:t>Canny</w:t>
+            </w:r>
+            <w:proofErr w:type="spellEnd"/>
+          </w:p>
+        </w:tc>
+        <w:tc>
+          <w:tcPr>
+            <w:tcW w:w="3167" w:type="dxa"/>
+          </w:tcPr>
+          <w:p>
+            <w:pPr>
+              <w:rPr>
+                <w:lang w:val="nl-NL"/>
+              </w:rPr>
+            </w:pPr>
+            <w:r>
+              <w:rPr>
+                <w:lang w:val="nl-NL"/>
+              </w:rPr>
+              <w:t>Weinig last van ruis.</w:t>
+            </w:r>
+          </w:p>
+        </w:tc>
+        <w:tc>
+          <w:tcPr>
+            <w:tcW w:w="3167" w:type="dxa"/>
+          </w:tcPr>
+          <w:p>
+            <w:pPr>
+              <w:rPr>
+                <w:lang w:val="nl-NL"/>
+              </w:rPr>
+            </w:pPr>
+            <w:r>
+              <w:rPr>
+                <w:lang w:val="nl-NL"/>
+              </w:rPr>
+              <w:t>Complex</w:t>
+            </w:r>
+            <w:r>
+              <w:rPr>
+                <w:lang w:val="nl-NL"/>
+              </w:rPr>
+              <w:t xml:space="preserve"> en lastig te implementeren.</w:t>
+            </w:r>
+          </w:p>
+          <w:p>
+            <w:pPr>
+              <w:rPr>
+                <w:lang w:val="nl-NL"/>
+              </w:rPr>
+            </w:pPr>
+            <w:r>
+              <w:rPr>
+                <w:lang w:val="nl-NL"/>
+              </w:rPr>
+              <w:t xml:space="preserve">Trager dan andere </w:t>
+            </w:r>
+            <w:proofErr w:type="spellStart"/>
+            <w:r>
+              <w:rPr>
+                <w:lang w:val="nl-NL"/>
+              </w:rPr>
+              <w:t>edge</w:t>
+            </w:r>
+            <w:proofErr w:type="spellEnd"/>
+            <w:r>
+              <w:rPr>
+                <w:lang w:val="nl-NL"/>
+              </w:rPr>
+              <w:t xml:space="preserve"> </w:t>
+            </w:r>
+            <w:proofErr w:type="spellStart"/>
+            <w:r>
+              <w:rPr>
+                <w:lang w:val="nl-NL"/>
+              </w:rPr>
+              <w:t>detection</w:t>
+            </w:r>
+            <w:proofErr w:type="spellEnd"/>
+            <w:r>
+              <w:rPr>
+                <w:lang w:val="nl-NL"/>
+              </w:rPr>
+              <w:t xml:space="preserve"> </w:t>
+            </w:r>
+            <w:proofErr w:type="spellStart"/>
+            <w:r>
+              <w:rPr>
+                <w:lang w:val="nl-NL"/>
+              </w:rPr>
+              <w:t>mehodes</w:t>
+            </w:r>
+            <w:proofErr w:type="spellEnd"/>
+            <w:r>
+              <w:rPr>
+                <w:lang w:val="nl-NL"/>
+              </w:rPr>
+              <w:t>.</w:t>
+            </w:r>
+          </w:p>
+          <w:p>
+            <w:pPr>
+              <w:rPr>
+                <w:lang w:val="nl-NL"/>
+              </w:rPr>
+            </w:pPr>
+            <w:r>
+              <w:rPr>
+                <w:lang w:val="nl-NL"/>
+              </w:rPr>
+              <w:t>Detecteert soms lijnen die er niet zijn.</w:t>
+            </w:r>
+          </w:p>
+        </w:tc>
+      </w:tr>
+      <w:tr>
+        <w:tc>
+          <w:tcPr>
+            <w:tcW w:w="3166" w:type="dxa"/>
+          </w:tcPr>
+          <w:p>
+            <w:proofErr w:type="spellStart"/>
+            <w:r>
+              <w:rPr>
+                <w:lang w:val="nl-NL"/>
+              </w:rPr>
+              <w:t>Robert</w:t>
+            </w:r>
+            <w:r>
+              <w:rPr>
+                <w:lang w:val="nl-NL"/>
+              </w:rPr>
+              <w:t>’s</w:t>
+            </w:r>
+            <w:proofErr w:type="spellEnd"/>
+            <w:r>
+              <w:rPr>
+                <w:lang w:val="nl-NL"/>
+              </w:rPr>
+              <w:t xml:space="preserve"> Cross</w:t>
+            </w:r>
+          </w:p>
+        </w:tc>
+        <w:tc>
+          <w:tcPr>
+            <w:tcW w:w="3167" w:type="dxa"/>
+          </w:tcPr>
+          <w:p>
+            <w:pPr>
+              <w:rPr>
+                <w:lang w:val="nl-NL"/>
+              </w:rPr>
+            </w:pPr>
+            <w:r>
+              <w:rPr>
+                <w:lang w:val="nl-NL"/>
+              </w:rPr>
+              <w:t>Eenvoudig te implementeren</w:t>
+            </w:r>
+            <w:r>
+              <w:rPr>
+                <w:lang w:val="nl-NL"/>
+              </w:rPr>
+              <w:t>.</w:t>
+            </w:r>
+          </w:p>
+        </w:tc>
+        <w:tc>
+          <w:tcPr>
+            <w:tcW w:w="3167" w:type="dxa"/>
+          </w:tcPr>
+          <w:p>
+            <w:pPr>
+              <w:rPr>
+                <w:lang w:val="nl-NL"/>
+              </w:rPr>
+            </w:pPr>
+            <w:r>
+              <w:rPr>
+                <w:lang w:val="nl-NL"/>
+              </w:rPr>
+              <w:t>Veel detail gaat verloren</w:t>
+            </w:r>
+            <w:r>
+              <w:rPr>
+                <w:lang w:val="nl-NL"/>
+              </w:rPr>
+              <w:t>.</w:t>
+            </w:r>
+          </w:p>
+        </w:tc>
+      </w:tr>
+      <w:tr>
+        <w:tc>
+          <w:tcPr>
+            <w:tcW w:w="3166" w:type="dxa"/>
+          </w:tcPr>
+          <w:p>
+            <w:proofErr w:type="spellStart"/>
+            <w:r>
+              <w:rPr>
+                <w:lang w:val="nl-NL"/>
+              </w:rPr>
+              <w:t>Laplacian</w:t>
+            </w:r>
+            <w:proofErr w:type="spellEnd"/>
+          </w:p>
+        </w:tc>
+        <w:tc>
+          <w:tcPr>
+            <w:tcW w:w="3167" w:type="dxa"/>
+          </w:tcPr>
+          <w:p>
+            <w:pPr>
+              <w:rPr>
+                <w:lang w:val="nl-NL"/>
+              </w:rPr>
+            </w:pPr>
+            <w:r>
+              <w:rPr>
+                <w:lang w:val="nl-NL"/>
+              </w:rPr>
+              <w:t>Goed in het vinden van de juiste locatie van lijnen.</w:t>
+            </w:r>
+          </w:p>
+          <w:p>
+            <w:pPr>
+              <w:rPr>
+                <w:lang w:val="nl-NL"/>
+              </w:rPr>
+            </w:pPr>
+            <w:r>
+              <w:rPr>
+                <w:lang w:val="nl-NL"/>
+              </w:rPr>
+              <w:t>Neemt een groter gebied rondom elke pixel mee.</w:t>
+            </w:r>
+          </w:p>
+        </w:tc>
+        <w:tc>
+          <w:tcPr>
+            <w:tcW w:w="3167" w:type="dxa"/>
+          </w:tcPr>
+          <w:p>
+            <w:pPr>
+              <w:rPr>
+                <w:lang w:val="nl-NL"/>
+              </w:rPr>
+            </w:pPr>
+            <w:r>
+              <w:rPr>
+                <w:lang w:val="nl-NL"/>
+              </w:rPr>
+              <w:t>Foutgevoelig in randen en gebogen lijnen waar de intensiteit van de grijswaarden varieert.</w:t>
+            </w:r>
+          </w:p>
+          <w:p>
+            <w:pPr>
+              <w:rPr>
+                <w:lang w:val="nl-NL"/>
+              </w:rPr>
+            </w:pPr>
+          </w:p>
+        </w:tc>
+      </w:tr>
+    </w:tbl>
+    <w:p>
+      <w:pPr>
+        <w:rPr>
+          <w:lang w:val="nl-NL"/>
+        </w:rPr>
+      </w:pPr>
+      <w:sdt>
+        <w:sdtPr>
+          <w:rPr>
+            <w:lang w:val="nl-NL"/>
+          </w:rPr>
+          <w:id w:val="-1481843337"/>
+          <w:citation/>
+        </w:sdtPr>
+        <w:sdtContent>
+          <w:r>
+            <w:rPr>
+              <w:lang w:val="nl-NL"/>
+            </w:rPr>
+            <w:fldChar w:fldCharType="begin"/>
+          </w:r>
+          <w:r>
+            <w:rPr>
+              <w:lang w:val="nl-NL"/>
+            </w:rPr>
+            <w:instrText xml:space="preserve"> CITATION Ram09 \l 1043 </w:instrText>
+          </w:r>
+          <w:r>
+            <w:rPr>
+              <w:lang w:val="nl-NL"/>
+            </w:rPr>
+            <w:fldChar w:fldCharType="separate"/>
+          </w:r>
+          <w:r>
+            <w:rPr>
+              <w:noProof/>
+              <w:lang w:val="nl-NL"/>
+            </w:rPr>
+            <w:t>(Raman Maini, 2009)</w:t>
+          </w:r>
+          <w:r>
+            <w:rPr>
+              <w:lang w:val="nl-NL"/>
+            </w:rPr>
+            <w:fldChar w:fldCharType="end"/>
+          </w:r>
+        </w:sdtContent>
+      </w:sdt>
+    </w:p>
+    <w:p>
+      <w:pPr>
+        <w:jc w:val="left"/>
+        <w:rPr>
+          <w:lang w:val="nl-NL"/>
+        </w:rPr>
+      </w:pPr>
+      <w:r>
+        <w:rPr>
+          <w:lang w:val="nl-NL"/>
+        </w:rPr>
+        <w:br w:type="page"/>
+      </w:r>
+    </w:p>
+    <w:p>
+      <w:pPr>
+        <w:rPr>
+          <w:lang w:val="nl-NL"/>
+        </w:rPr>
+      </w:pPr>
+      <w:r>
+        <w:rPr>
+          <w:lang w:val="nl-NL"/>
+        </w:rPr>
+        <w:lastRenderedPageBreak/>
+        <w:t>Wanneer we kijken naar enkele voorbeeld plaatjes zijn de verschillen tussen de methodes duidelijk te zien:</w:t>
+      </w:r>
+    </w:p>
+    <w:tbl>
+      <w:tblPr>
+        <w:tblStyle w:val="Tabelraster"/>
+        <w:tblW w:w="0" w:type="auto"/>
+        <w:tblLook w:val="04A0" w:firstRow="1" w:lastRow="0" w:firstColumn="1" w:lastColumn="0" w:noHBand="0" w:noVBand="1"/>
+      </w:tblPr>
+      <w:tblGrid>
+        <w:gridCol w:w="3000"/>
+        <w:gridCol w:w="3403"/>
+        <w:gridCol w:w="3173"/>
+      </w:tblGrid>
+      <w:tr>
+        <w:tc>
+          <w:tcPr>
+            <w:tcW w:w="2863" w:type="dxa"/>
+          </w:tcPr>
+          <w:p>
+            <w:pPr>
+              <w:jc w:val="center"/>
+              <w:rPr>
+                <w:lang w:val="nl-NL"/>
+              </w:rPr>
+            </w:pPr>
+            <w:r>
+              <w:rPr>
+                <w:lang w:val="nl-NL"/>
+              </w:rPr>
+              <w:drawing>
+                <wp:inline distT="0" distB="0" distL="0" distR="0" wp14:anchorId="4E0AD25F" wp14:editId="10356DFE">
+                  <wp:extent cx="1848108" cy="1867161"/>
+                  <wp:effectExtent l="0" t="0" r="0" b="0"/>
+                  <wp:docPr id="1" name="Afbeelding 1"/>
+                  <wp:cNvGraphicFramePr>
+                    <a:graphicFrameLocks xmlns:a="http://schemas.openxmlformats.org/drawingml/2006/main" noChangeAspect="1"/>
+                  </wp:cNvGraphicFramePr>
+                  <a:graphic xmlns:a="http://schemas.openxmlformats.org/drawingml/2006/main">
+                    <a:graphicData uri="http://schemas.openxmlformats.org/drawingml/2006/picture">
+                      <pic:pic xmlns:pic="http://schemas.openxmlformats.org/drawingml/2006/picture">
+                        <pic:nvPicPr>
+                          <pic:cNvPr id="0" name=""/>
+                          <pic:cNvPicPr/>
+                        </pic:nvPicPr>
+                        <pic:blipFill>
+                          <a:blip r:embed="rId7"/>
+                          <a:stretch>
+                            <a:fillRect/>
+                          </a:stretch>
+                        </pic:blipFill>
+                        <pic:spPr>
+                          <a:xfrm>
+                            <a:off x="0" y="0"/>
+                            <a:ext cx="1848108" cy="1867161"/>
+                          </a:xfrm>
+                          <a:prstGeom prst="rect">
+                            <a:avLst/>
+                          </a:prstGeom>
+                        </pic:spPr>
+                      </pic:pic>
+                    </a:graphicData>
+                  </a:graphic>
+                </wp:inline>
+              </w:drawing>
+            </w:r>
+          </w:p>
+        </w:tc>
+        <w:tc>
+          <w:tcPr>
+            <w:tcW w:w="3245" w:type="dxa"/>
+          </w:tcPr>
+          <w:p>
+            <w:pPr>
+              <w:jc w:val="center"/>
+              <w:rPr>
+                <w:lang w:val="nl-NL"/>
+              </w:rPr>
+            </w:pPr>
+            <w:r>
+              <w:rPr>
+                <w:lang w:val="nl-NL"/>
+              </w:rPr>
+              <w:drawing>
+                <wp:inline distT="0" distB="0" distL="0" distR="0" wp14:anchorId="7F9EB4AE" wp14:editId="068669DB">
+                  <wp:extent cx="2114845" cy="1886213"/>
+                  <wp:effectExtent l="0" t="0" r="0" b="0"/>
+                  <wp:docPr id="2" name="Afbeelding 2"/>
+                  <wp:cNvGraphicFramePr>
+                    <a:graphicFrameLocks xmlns:a="http://schemas.openxmlformats.org/drawingml/2006/main" noChangeAspect="1"/>
+                  </wp:cNvGraphicFramePr>
+                  <a:graphic xmlns:a="http://schemas.openxmlformats.org/drawingml/2006/main">
+                    <a:graphicData uri="http://schemas.openxmlformats.org/drawingml/2006/picture">
+                      <pic:pic xmlns:pic="http://schemas.openxmlformats.org/drawingml/2006/picture">
+                        <pic:nvPicPr>
+                          <pic:cNvPr id="0" name=""/>
+                          <pic:cNvPicPr/>
+                        </pic:nvPicPr>
+                        <pic:blipFill>
+                          <a:blip r:embed="rId8"/>
+                          <a:stretch>
+                            <a:fillRect/>
+                          </a:stretch>
+                        </pic:blipFill>
+                        <pic:spPr>
+                          <a:xfrm>
+                            <a:off x="0" y="0"/>
+                            <a:ext cx="2114845" cy="1886213"/>
+                          </a:xfrm>
+                          <a:prstGeom prst="rect">
+                            <a:avLst/>
+                          </a:prstGeom>
+                        </pic:spPr>
+                      </pic:pic>
+                    </a:graphicData>
+                  </a:graphic>
+                </wp:inline>
+              </w:drawing>
+            </w:r>
+          </w:p>
+        </w:tc>
+        <w:tc>
+          <w:tcPr>
+            <w:tcW w:w="3026" w:type="dxa"/>
+          </w:tcPr>
+          <w:p>
+            <w:pPr>
+              <w:jc w:val="center"/>
+              <w:rPr>
+                <w:lang w:val="nl-NL"/>
+              </w:rPr>
+            </w:pPr>
+            <w:r>
+              <w:rPr>
+                <w:lang w:val="nl-NL"/>
+              </w:rPr>
+              <w:drawing>
+                <wp:inline distT="0" distB="0" distL="0" distR="0" wp14:anchorId="6D97A6BC" wp14:editId="6DE472A1">
+                  <wp:extent cx="1952898" cy="1867161"/>
+                  <wp:effectExtent l="0" t="0" r="9525" b="0"/>
+                  <wp:docPr id="3" name="Afbeelding 3"/>
+                  <wp:cNvGraphicFramePr>
+                    <a:graphicFrameLocks xmlns:a="http://schemas.openxmlformats.org/drawingml/2006/main" noChangeAspect="1"/>
+                  </wp:cNvGraphicFramePr>
+                  <a:graphic xmlns:a="http://schemas.openxmlformats.org/drawingml/2006/main">
+                    <a:graphicData uri="http://schemas.openxmlformats.org/drawingml/2006/picture">
+                      <pic:pic xmlns:pic="http://schemas.openxmlformats.org/drawingml/2006/picture">
+                        <pic:nvPicPr>
+                          <pic:cNvPr id="0" name=""/>
+                          <pic:cNvPicPr/>
+                        </pic:nvPicPr>
+                        <pic:blipFill>
+                          <a:blip r:embed="rId9"/>
+                          <a:stretch>
+                            <a:fillRect/>
+                          </a:stretch>
+                        </pic:blipFill>
+                        <pic:spPr>
+                          <a:xfrm>
+                            <a:off x="0" y="0"/>
+                            <a:ext cx="1952898" cy="1867161"/>
+                          </a:xfrm>
+                          <a:prstGeom prst="rect">
+                            <a:avLst/>
+                          </a:prstGeom>
+                        </pic:spPr>
+                      </pic:pic>
+                    </a:graphicData>
+                  </a:graphic>
+                </wp:inline>
+              </w:drawing>
+            </w:r>
+          </w:p>
+        </w:tc>
+      </w:tr>
+      <w:tr>
+        <w:tc>
+          <w:tcPr>
+            <w:tcW w:w="2863" w:type="dxa"/>
+          </w:tcPr>
+          <w:p>
+            <w:pPr>
+              <w:jc w:val="center"/>
+              <w:rPr>
+                <w:lang w:val="nl-NL"/>
+              </w:rPr>
+            </w:pPr>
+            <w:r>
+              <w:rPr>
+                <w:lang w:val="nl-NL"/>
+              </w:rPr>
+              <w:t>Origineel</w:t>
+            </w:r>
+          </w:p>
+        </w:tc>
+        <w:tc>
+          <w:tcPr>
+            <w:tcW w:w="3245" w:type="dxa"/>
+          </w:tcPr>
+          <w:p>
+            <w:pPr>
+              <w:jc w:val="center"/>
+              <w:rPr>
+                <w:lang w:val="nl-NL"/>
+              </w:rPr>
+            </w:pPr>
+            <w:proofErr w:type="spellStart"/>
+            <w:r>
+              <w:rPr>
+                <w:lang w:val="nl-NL"/>
+              </w:rPr>
+              <w:t>Sobel</w:t>
+            </w:r>
+            <w:proofErr w:type="spellEnd"/>
+          </w:p>
+        </w:tc>
+        <w:tc>
+          <w:tcPr>
+            <w:tcW w:w="3026" w:type="dxa"/>
+          </w:tcPr>
+          <w:p>
+            <w:pPr>
+              <w:jc w:val="center"/>
+              <w:rPr>
+                <w:lang w:val="nl-NL"/>
+              </w:rPr>
+            </w:pPr>
+            <w:proofErr w:type="spellStart"/>
+            <w:r>
+              <w:rPr>
+                <w:lang w:val="nl-NL"/>
+              </w:rPr>
+              <w:t>Prewitt</w:t>
+            </w:r>
+            <w:proofErr w:type="spellEnd"/>
+          </w:p>
+        </w:tc>
+      </w:tr>
+      <w:tr>
+        <w:tc>
+          <w:tcPr>
+            <w:tcW w:w="2863" w:type="dxa"/>
+          </w:tcPr>
+          <w:p>
+            <w:pPr>
+              <w:jc w:val="center"/>
+              <w:rPr>
+                <w:lang w:val="nl-NL"/>
+              </w:rPr>
+            </w:pPr>
+            <w:r>
+              <w:rPr>
+                <w:lang w:val="nl-NL"/>
+              </w:rPr>
+              <w:drawing>
+                <wp:inline distT="0" distB="0" distL="0" distR="0" wp14:anchorId="700E7FE6" wp14:editId="774D8CAB">
+                  <wp:extent cx="1848108" cy="1657581"/>
+                  <wp:effectExtent l="0" t="0" r="0" b="0"/>
+                  <wp:docPr id="5" name="Afbeelding 5"/>
+                  <wp:cNvGraphicFramePr>
+                    <a:graphicFrameLocks xmlns:a="http://schemas.openxmlformats.org/drawingml/2006/main" noChangeAspect="1"/>
+                  </wp:cNvGraphicFramePr>
+                  <a:graphic xmlns:a="http://schemas.openxmlformats.org/drawingml/2006/main">
+                    <a:graphicData uri="http://schemas.openxmlformats.org/drawingml/2006/picture">
+                      <pic:pic xmlns:pic="http://schemas.openxmlformats.org/drawingml/2006/picture">
+                        <pic:nvPicPr>
+                          <pic:cNvPr id="0" name=""/>
+                          <pic:cNvPicPr/>
+                        </pic:nvPicPr>
+                        <pic:blipFill>
+                          <a:blip r:embed="rId10"/>
+                          <a:stretch>
+                            <a:fillRect/>
+                          </a:stretch>
+                        </pic:blipFill>
+                        <pic:spPr>
+                          <a:xfrm>
+                            <a:off x="0" y="0"/>
+                            <a:ext cx="1848108" cy="1657581"/>
+                          </a:xfrm>
+                          <a:prstGeom prst="rect">
+                            <a:avLst/>
+                          </a:prstGeom>
+                        </pic:spPr>
+                      </pic:pic>
+                    </a:graphicData>
+                  </a:graphic>
+                </wp:inline>
+              </w:drawing>
+            </w:r>
+          </w:p>
+        </w:tc>
+        <w:tc>
+          <w:tcPr>
+            <w:tcW w:w="3245" w:type="dxa"/>
+          </w:tcPr>
+          <w:p>
+            <w:pPr>
+              <w:jc w:val="center"/>
+              <w:rPr>
+                <w:lang w:val="nl-NL"/>
+              </w:rPr>
+            </w:pPr>
+            <w:r>
+              <w:rPr>
+                <w:lang w:val="nl-NL"/>
+              </w:rPr>
+              <w:drawing>
+                <wp:inline distT="0" distB="0" distL="0" distR="0" wp14:anchorId="751A6E89" wp14:editId="120F65B3">
+                  <wp:extent cx="2086266" cy="1648055"/>
+                  <wp:effectExtent l="0" t="0" r="9525" b="9525"/>
+                  <wp:docPr id="6" name="Afbeelding 6"/>
+                  <wp:cNvGraphicFramePr>
+                    <a:graphicFrameLocks xmlns:a="http://schemas.openxmlformats.org/drawingml/2006/main" noChangeAspect="1"/>
+                  </wp:cNvGraphicFramePr>
+                  <a:graphic xmlns:a="http://schemas.openxmlformats.org/drawingml/2006/main">
+                    <a:graphicData uri="http://schemas.openxmlformats.org/drawingml/2006/picture">
+                      <pic:pic xmlns:pic="http://schemas.openxmlformats.org/drawingml/2006/picture">
+                        <pic:nvPicPr>
+                          <pic:cNvPr id="0" name=""/>
+                          <pic:cNvPicPr/>
+                        </pic:nvPicPr>
+                        <pic:blipFill>
+                          <a:blip r:embed="rId11"/>
+                          <a:stretch>
+                            <a:fillRect/>
+                          </a:stretch>
+                        </pic:blipFill>
+                        <pic:spPr>
+                          <a:xfrm>
+                            <a:off x="0" y="0"/>
+                            <a:ext cx="2086266" cy="1648055"/>
+                          </a:xfrm>
+                          <a:prstGeom prst="rect">
+                            <a:avLst/>
+                          </a:prstGeom>
+                        </pic:spPr>
+                      </pic:pic>
+                    </a:graphicData>
+                  </a:graphic>
+                </wp:inline>
+              </w:drawing>
+            </w:r>
+          </w:p>
+        </w:tc>
+        <w:tc>
+          <w:tcPr>
+            <w:tcW w:w="3026" w:type="dxa"/>
+          </w:tcPr>
+          <w:p>
+            <w:pPr>
+              <w:jc w:val="center"/>
+              <w:rPr>
+                <w:lang w:val="nl-NL"/>
+              </w:rPr>
+            </w:pPr>
+            <w:r>
+              <w:rPr>
+                <w:lang w:val="nl-NL"/>
+              </w:rPr>
+              <w:drawing>
+                <wp:inline distT="0" distB="0" distL="0" distR="0" wp14:anchorId="73BD351A" wp14:editId="3CAB25AD">
+                  <wp:extent cx="1943371" cy="1657581"/>
+                  <wp:effectExtent l="0" t="0" r="0" b="0"/>
+                  <wp:docPr id="7" name="Afbeelding 7"/>
+                  <wp:cNvGraphicFramePr>
+                    <a:graphicFrameLocks xmlns:a="http://schemas.openxmlformats.org/drawingml/2006/main" noChangeAspect="1"/>
+                  </wp:cNvGraphicFramePr>
+                  <a:graphic xmlns:a="http://schemas.openxmlformats.org/drawingml/2006/main">
+                    <a:graphicData uri="http://schemas.openxmlformats.org/drawingml/2006/picture">
+                      <pic:pic xmlns:pic="http://schemas.openxmlformats.org/drawingml/2006/picture">
+                        <pic:nvPicPr>
+                          <pic:cNvPr id="0" name=""/>
+                          <pic:cNvPicPr/>
+                        </pic:nvPicPr>
+                        <pic:blipFill>
+                          <a:blip r:embed="rId12"/>
+                          <a:stretch>
+                            <a:fillRect/>
+                          </a:stretch>
+                        </pic:blipFill>
+                        <pic:spPr>
+                          <a:xfrm>
+                            <a:off x="0" y="0"/>
+                            <a:ext cx="1943371" cy="1657581"/>
+                          </a:xfrm>
+                          <a:prstGeom prst="rect">
+                            <a:avLst/>
+                          </a:prstGeom>
+                        </pic:spPr>
+                      </pic:pic>
+                    </a:graphicData>
+                  </a:graphic>
+                </wp:inline>
+              </w:drawing>
+            </w:r>
+          </w:p>
+        </w:tc>
+      </w:tr>
+      <w:tr>
+        <w:tc>
+          <w:tcPr>
+            <w:tcW w:w="2863" w:type="dxa"/>
+          </w:tcPr>
+          <w:p>
+            <w:pPr>
+              <w:jc w:val="center"/>
+              <w:rPr>
+                <w:lang w:val="nl-NL"/>
+              </w:rPr>
+            </w:pPr>
+            <w:r>
+              <w:rPr>
+                <w:lang w:val="nl-NL"/>
+              </w:rPr>
+              <w:t>Roberts</w:t>
+            </w:r>
+          </w:p>
+        </w:tc>
+        <w:tc>
+          <w:tcPr>
+            <w:tcW w:w="3245" w:type="dxa"/>
+          </w:tcPr>
+          <w:p>
+            <w:pPr>
+              <w:jc w:val="center"/>
+              <w:rPr>
+                <w:lang w:val="nl-NL"/>
+              </w:rPr>
+            </w:pPr>
+            <w:proofErr w:type="spellStart"/>
+            <w:r>
+              <w:rPr>
+                <w:lang w:val="nl-NL"/>
+              </w:rPr>
+              <w:t>ZeroCross</w:t>
+            </w:r>
+            <w:proofErr w:type="spellEnd"/>
+            <w:r>
+              <w:rPr>
+                <w:lang w:val="nl-NL"/>
+              </w:rPr>
+              <w:t xml:space="preserve"> (</w:t>
+            </w:r>
+            <w:proofErr w:type="spellStart"/>
+            <w:r>
+              <w:rPr>
+                <w:lang w:val="nl-NL"/>
+              </w:rPr>
+              <w:t>laplacian</w:t>
+            </w:r>
+            <w:proofErr w:type="spellEnd"/>
+            <w:r>
+              <w:rPr>
+                <w:lang w:val="nl-NL"/>
+              </w:rPr>
+              <w:t>)</w:t>
+            </w:r>
+          </w:p>
+        </w:tc>
+        <w:tc>
+          <w:tcPr>
+            <w:tcW w:w="3026" w:type="dxa"/>
+          </w:tcPr>
+          <w:p>
+            <w:pPr>
+              <w:jc w:val="center"/>
+              <w:rPr>
+                <w:lang w:val="nl-NL"/>
+              </w:rPr>
+            </w:pPr>
+            <w:proofErr w:type="spellStart"/>
+            <w:r>
+              <w:rPr>
+                <w:lang w:val="nl-NL"/>
+              </w:rPr>
+              <w:t>Canny</w:t>
+            </w:r>
+            <w:proofErr w:type="spellEnd"/>
+          </w:p>
+        </w:tc>
+      </w:tr>
+    </w:tbl>
+    <w:p>
+      <w:pPr>
+        <w:rPr>
+          <w:lang w:val="nl-NL"/>
+        </w:rPr>
+      </w:pPr>
+    </w:p>
+    <w:tbl>
+      <w:tblPr>
+        <w:tblStyle w:val="Tabelraster"/>
+        <w:tblW w:w="0" w:type="auto"/>
+        <w:tblLook w:val="04A0" w:firstRow="1" w:lastRow="0" w:firstColumn="1" w:lastColumn="0" w:noHBand="0" w:noVBand="1"/>
+      </w:tblPr>
+      <w:tblGrid>
+        <w:gridCol w:w="3319"/>
+        <w:gridCol w:w="2997"/>
+        <w:gridCol w:w="3260"/>
+      </w:tblGrid>
+      <w:tr>
+        <w:tc>
+          <w:tcPr>
+            <w:tcW w:w="3319" w:type="dxa"/>
+          </w:tcPr>
+          <w:p>
+            <w:pPr>
+              <w:jc w:val="center"/>
+              <w:rPr>
+                <w:lang w:val="nl-NL"/>
+              </w:rPr>
+            </w:pPr>
+            <w:r>
+              <w:rPr>
+                <w:lang w:val="nl-NL"/>
+              </w:rPr>
+              <w:drawing>
+                <wp:inline distT="0" distB="0" distL="0" distR="0" wp14:anchorId="0F5E40C8" wp14:editId="2DE7FF17">
+                  <wp:extent cx="2010056" cy="1114581"/>
+                  <wp:effectExtent l="0" t="0" r="9525" b="9525"/>
+                  <wp:docPr id="8" name="Afbeelding 8"/>
+                  <wp:cNvGraphicFramePr>
+                    <a:graphicFrameLocks xmlns:a="http://schemas.openxmlformats.org/drawingml/2006/main" noChangeAspect="1"/>
+                  </wp:cNvGraphicFramePr>
+                  <a:graphic xmlns:a="http://schemas.openxmlformats.org/drawingml/2006/main">
+                    <a:graphicData uri="http://schemas.openxmlformats.org/drawingml/2006/picture">
+                      <pic:pic xmlns:pic="http://schemas.openxmlformats.org/drawingml/2006/picture">
+                        <pic:nvPicPr>
+                          <pic:cNvPr id="0" name=""/>
+                          <pic:cNvPicPr/>
+                        </pic:nvPicPr>
+                        <pic:blipFill>
+                          <a:blip r:embed="rId13"/>
+                          <a:stretch>
+                            <a:fillRect/>
+                          </a:stretch>
+                        </pic:blipFill>
+                        <pic:spPr>
+                          <a:xfrm>
+                            <a:off x="0" y="0"/>
+                            <a:ext cx="2010056" cy="1114581"/>
+                          </a:xfrm>
+                          <a:prstGeom prst="rect">
+                            <a:avLst/>
+                          </a:prstGeom>
+                        </pic:spPr>
+                      </pic:pic>
+                    </a:graphicData>
+                  </a:graphic>
+                </wp:inline>
+              </w:drawing>
+            </w:r>
+          </w:p>
+        </w:tc>
+        <w:tc>
+          <w:tcPr>
+            <w:tcW w:w="2997" w:type="dxa"/>
+          </w:tcPr>
+          <w:p>
+            <w:pPr>
+              <w:jc w:val="center"/>
+              <w:rPr>
+                <w:lang w:val="nl-NL"/>
+              </w:rPr>
+            </w:pPr>
+            <w:r>
+              <w:rPr>
+                <w:lang w:val="nl-NL"/>
+              </w:rPr>
+              <w:drawing>
+                <wp:inline distT="0" distB="0" distL="0" distR="0" wp14:anchorId="3831E54E" wp14:editId="6D36B3E8">
+                  <wp:extent cx="1810003" cy="1105054"/>
+                  <wp:effectExtent l="0" t="0" r="0" b="0"/>
+                  <wp:docPr id="9" name="Afbeelding 9"/>
+                  <wp:cNvGraphicFramePr>
+                    <a:graphicFrameLocks xmlns:a="http://schemas.openxmlformats.org/drawingml/2006/main" noChangeAspect="1"/>
+                  </wp:cNvGraphicFramePr>
+                  <a:graphic xmlns:a="http://schemas.openxmlformats.org/drawingml/2006/main">
+                    <a:graphicData uri="http://schemas.openxmlformats.org/drawingml/2006/picture">
+                      <pic:pic xmlns:pic="http://schemas.openxmlformats.org/drawingml/2006/picture">
+                        <pic:nvPicPr>
+                          <pic:cNvPr id="0" name=""/>
+                          <pic:cNvPicPr/>
+                        </pic:nvPicPr>
+                        <pic:blipFill>
+                          <a:blip r:embed="rId14"/>
+                          <a:stretch>
+                            <a:fillRect/>
+                          </a:stretch>
+                        </pic:blipFill>
+                        <pic:spPr>
+                          <a:xfrm>
+                            <a:off x="0" y="0"/>
+                            <a:ext cx="1810003" cy="1105054"/>
+                          </a:xfrm>
+                          <a:prstGeom prst="rect">
+                            <a:avLst/>
+                          </a:prstGeom>
+                        </pic:spPr>
+                      </pic:pic>
+                    </a:graphicData>
+                  </a:graphic>
+                </wp:inline>
+              </w:drawing>
+            </w:r>
+          </w:p>
+        </w:tc>
+        <w:tc>
+          <w:tcPr>
+            <w:tcW w:w="3260" w:type="dxa"/>
+          </w:tcPr>
+          <w:p>
+            <w:pPr>
+              <w:jc w:val="center"/>
+              <w:rPr>
+                <w:lang w:val="nl-NL"/>
+              </w:rPr>
+            </w:pPr>
+            <w:r>
+              <w:rPr>
+                <w:lang w:val="nl-NL"/>
+              </w:rPr>
+              <w:drawing>
+                <wp:inline distT="0" distB="0" distL="0" distR="0" wp14:anchorId="66A0AB90" wp14:editId="3CE29CE3">
+                  <wp:extent cx="1924319" cy="1105054"/>
+                  <wp:effectExtent l="0" t="0" r="0" b="0"/>
+                  <wp:docPr id="10" name="Afbeelding 10"/>
+                  <wp:cNvGraphicFramePr>
+                    <a:graphicFrameLocks xmlns:a="http://schemas.openxmlformats.org/drawingml/2006/main" noChangeAspect="1"/>
+                  </wp:cNvGraphicFramePr>
+                  <a:graphic xmlns:a="http://schemas.openxmlformats.org/drawingml/2006/main">
+                    <a:graphicData uri="http://schemas.openxmlformats.org/drawingml/2006/picture">
+                      <pic:pic xmlns:pic="http://schemas.openxmlformats.org/drawingml/2006/picture">
+                        <pic:nvPicPr>
+                          <pic:cNvPr id="0" name=""/>
+                          <pic:cNvPicPr/>
+                        </pic:nvPicPr>
+                        <pic:blipFill>
+                          <a:blip r:embed="rId15"/>
+                          <a:stretch>
+                            <a:fillRect/>
+                          </a:stretch>
+                        </pic:blipFill>
+                        <pic:spPr>
+                          <a:xfrm>
+                            <a:off x="0" y="0"/>
+                            <a:ext cx="1924319" cy="1105054"/>
+                          </a:xfrm>
+                          <a:prstGeom prst="rect">
+                            <a:avLst/>
+                          </a:prstGeom>
+                        </pic:spPr>
+                      </pic:pic>
+                    </a:graphicData>
+                  </a:graphic>
+                </wp:inline>
+              </w:drawing>
+            </w:r>
+          </w:p>
+        </w:tc>
+      </w:tr>
+      <w:tr>
+        <w:tc>
+          <w:tcPr>
+            <w:tcW w:w="3319" w:type="dxa"/>
+          </w:tcPr>
+          <w:p>
+            <w:pPr>
+              <w:jc w:val="center"/>
+              <w:rPr>
+                <w:lang w:val="nl-NL"/>
+              </w:rPr>
+            </w:pPr>
+            <w:r>
+              <w:rPr>
+                <w:lang w:val="nl-NL"/>
+              </w:rPr>
+              <w:t>Origineel</w:t>
+            </w:r>
+          </w:p>
+        </w:tc>
+        <w:tc>
+          <w:tcPr>
+            <w:tcW w:w="2997" w:type="dxa"/>
+          </w:tcPr>
+          <w:p>
+            <w:pPr>
+              <w:jc w:val="center"/>
+              <w:rPr>
+                <w:lang w:val="nl-NL"/>
+              </w:rPr>
+            </w:pPr>
+            <w:proofErr w:type="spellStart"/>
+            <w:r>
+              <w:rPr>
+                <w:lang w:val="nl-NL"/>
+              </w:rPr>
+              <w:t>Sobel</w:t>
+            </w:r>
+            <w:proofErr w:type="spellEnd"/>
+          </w:p>
+        </w:tc>
+        <w:tc>
+          <w:tcPr>
+            <w:tcW w:w="3260" w:type="dxa"/>
+          </w:tcPr>
+          <w:p>
+            <w:pPr>
+              <w:jc w:val="center"/>
+              <w:rPr>
+                <w:lang w:val="nl-NL"/>
+              </w:rPr>
+            </w:pPr>
+            <w:proofErr w:type="spellStart"/>
+            <w:r>
+              <w:rPr>
+                <w:lang w:val="nl-NL"/>
+              </w:rPr>
+              <w:t>Prewitt</w:t>
+            </w:r>
+            <w:proofErr w:type="spellEnd"/>
+          </w:p>
+        </w:tc>
+      </w:tr>
+      <w:tr>
+        <w:tc>
+          <w:tcPr>
+            <w:tcW w:w="3319" w:type="dxa"/>
+          </w:tcPr>
+          <w:p>
+            <w:pPr>
+              <w:jc w:val="center"/>
+              <w:rPr>
+                <w:lang w:val="nl-NL"/>
+              </w:rPr>
+            </w:pPr>
+            <w:r>
+              <w:rPr>
+                <w:lang w:val="nl-NL"/>
+              </w:rPr>
+              <w:drawing>
+                <wp:inline distT="0" distB="0" distL="0" distR="0" wp14:anchorId="579DE1EA" wp14:editId="5EF0A440">
+                  <wp:extent cx="2010056" cy="1162212"/>
+                  <wp:effectExtent l="0" t="0" r="9525" b="0"/>
+                  <wp:docPr id="11" name="Afbeelding 11"/>
+                  <wp:cNvGraphicFramePr>
+                    <a:graphicFrameLocks xmlns:a="http://schemas.openxmlformats.org/drawingml/2006/main" noChangeAspect="1"/>
+                  </wp:cNvGraphicFramePr>
+                  <a:graphic xmlns:a="http://schemas.openxmlformats.org/drawingml/2006/main">
+                    <a:graphicData uri="http://schemas.openxmlformats.org/drawingml/2006/picture">
+                      <pic:pic xmlns:pic="http://schemas.openxmlformats.org/drawingml/2006/picture">
+                        <pic:nvPicPr>
+                          <pic:cNvPr id="0" name=""/>
+                          <pic:cNvPicPr/>
+                        </pic:nvPicPr>
+                        <pic:blipFill>
+                          <a:blip r:embed="rId16"/>
+                          <a:stretch>
+                            <a:fillRect/>
+                          </a:stretch>
+                        </pic:blipFill>
+                        <pic:spPr>
+                          <a:xfrm>
+                            <a:off x="0" y="0"/>
+                            <a:ext cx="2010056" cy="1162212"/>
+                          </a:xfrm>
+                          <a:prstGeom prst="rect">
+                            <a:avLst/>
+                          </a:prstGeom>
+                        </pic:spPr>
+                      </pic:pic>
+                    </a:graphicData>
+                  </a:graphic>
+                </wp:inline>
+              </w:drawing>
+            </w:r>
+          </w:p>
+        </w:tc>
+        <w:tc>
+          <w:tcPr>
+            <w:tcW w:w="2997" w:type="dxa"/>
+          </w:tcPr>
+          <w:p>
+            <w:pPr>
+              <w:jc w:val="center"/>
+              <w:rPr>
+                <w:lang w:val="nl-NL"/>
+              </w:rPr>
+            </w:pPr>
+            <w:r>
+              <w:rPr>
+                <w:lang w:val="nl-NL"/>
+              </w:rPr>
+              <w:drawing>
+                <wp:inline distT="0" distB="0" distL="0" distR="0" wp14:anchorId="50DA07B6" wp14:editId="5766B080">
+                  <wp:extent cx="1810003" cy="1124107"/>
+                  <wp:effectExtent l="0" t="0" r="0" b="0"/>
+                  <wp:docPr id="12" name="Afbeelding 12"/>
+                  <wp:cNvGraphicFramePr>
+                    <a:graphicFrameLocks xmlns:a="http://schemas.openxmlformats.org/drawingml/2006/main" noChangeAspect="1"/>
+                  </wp:cNvGraphicFramePr>
+                  <a:graphic xmlns:a="http://schemas.openxmlformats.org/drawingml/2006/main">
+                    <a:graphicData uri="http://schemas.openxmlformats.org/drawingml/2006/picture">
+                      <pic:pic xmlns:pic="http://schemas.openxmlformats.org/drawingml/2006/picture">
+                        <pic:nvPicPr>
+                          <pic:cNvPr id="0" name=""/>
+                          <pic:cNvPicPr/>
+                        </pic:nvPicPr>
+                        <pic:blipFill>
+                          <a:blip r:embed="rId17"/>
+                          <a:stretch>
+                            <a:fillRect/>
+                          </a:stretch>
+                        </pic:blipFill>
+                        <pic:spPr>
+                          <a:xfrm>
+                            <a:off x="0" y="0"/>
+                            <a:ext cx="1810003" cy="1124107"/>
+                          </a:xfrm>
+                          <a:prstGeom prst="rect">
+                            <a:avLst/>
+                          </a:prstGeom>
+                        </pic:spPr>
+                      </pic:pic>
+                    </a:graphicData>
+                  </a:graphic>
+                </wp:inline>
+              </w:drawing>
+            </w:r>
+          </w:p>
+        </w:tc>
+        <w:tc>
+          <w:tcPr>
+            <w:tcW w:w="3260" w:type="dxa"/>
+          </w:tcPr>
+          <w:p>
+            <w:pPr>
+              <w:jc w:val="center"/>
+              <w:rPr>
+                <w:lang w:val="nl-NL"/>
+              </w:rPr>
+            </w:pPr>
+            <w:r>
+              <w:rPr>
+                <w:lang w:val="nl-NL"/>
+              </w:rPr>
+              <w:drawing>
+                <wp:inline distT="0" distB="0" distL="0" distR="0" wp14:anchorId="198E011C" wp14:editId="77CD4425">
+                  <wp:extent cx="1981477" cy="1105054"/>
+                  <wp:effectExtent l="0" t="0" r="0" b="0"/>
+                  <wp:docPr id="13" name="Afbeelding 13"/>
+                  <wp:cNvGraphicFramePr>
+                    <a:graphicFrameLocks xmlns:a="http://schemas.openxmlformats.org/drawingml/2006/main" noChangeAspect="1"/>
+                  </wp:cNvGraphicFramePr>
+                  <a:graphic xmlns:a="http://schemas.openxmlformats.org/drawingml/2006/main">
+                    <a:graphicData uri="http://schemas.openxmlformats.org/drawingml/2006/picture">
+                      <pic:pic xmlns:pic="http://schemas.openxmlformats.org/drawingml/2006/picture">
+                        <pic:nvPicPr>
+                          <pic:cNvPr id="0" name=""/>
+                          <pic:cNvPicPr/>
+                        </pic:nvPicPr>
+                        <pic:blipFill>
+                          <a:blip r:embed="rId18"/>
+                          <a:stretch>
+                            <a:fillRect/>
+                          </a:stretch>
+                        </pic:blipFill>
+                        <pic:spPr>
+                          <a:xfrm>
+                            <a:off x="0" y="0"/>
+                            <a:ext cx="1981477" cy="1105054"/>
+                          </a:xfrm>
+                          <a:prstGeom prst="rect">
+                            <a:avLst/>
+                          </a:prstGeom>
+                        </pic:spPr>
+                      </pic:pic>
+                    </a:graphicData>
+                  </a:graphic>
+                </wp:inline>
+              </w:drawing>
+            </w:r>
+          </w:p>
+        </w:tc>
+      </w:tr>
+      <w:tr>
+        <w:tc>
+          <w:tcPr>
+            <w:tcW w:w="3319" w:type="dxa"/>
+          </w:tcPr>
+          <w:p>
+            <w:pPr>
+              <w:jc w:val="center"/>
+              <w:rPr>
+                <w:lang w:val="nl-NL"/>
+              </w:rPr>
+            </w:pPr>
+            <w:r>
+              <w:rPr>
+                <w:lang w:val="nl-NL"/>
+              </w:rPr>
+              <w:t>Roberts</w:t>
+            </w:r>
+          </w:p>
+        </w:tc>
+        <w:tc>
+          <w:tcPr>
+            <w:tcW w:w="2997" w:type="dxa"/>
+          </w:tcPr>
+          <w:p>
+            <w:pPr>
+              <w:jc w:val="center"/>
+              <w:rPr>
+                <w:lang w:val="nl-NL"/>
+              </w:rPr>
+            </w:pPr>
+            <w:proofErr w:type="spellStart"/>
+            <w:r>
+              <w:rPr>
+                <w:lang w:val="nl-NL"/>
+              </w:rPr>
+              <w:t>ZeroCross</w:t>
+            </w:r>
+            <w:proofErr w:type="spellEnd"/>
+            <w:r>
+              <w:rPr>
+                <w:lang w:val="nl-NL"/>
+              </w:rPr>
+              <w:t xml:space="preserve"> (</w:t>
+            </w:r>
+            <w:proofErr w:type="spellStart"/>
+            <w:r>
+              <w:rPr>
+                <w:lang w:val="nl-NL"/>
+              </w:rPr>
+              <w:t>laplacian</w:t>
+            </w:r>
+            <w:proofErr w:type="spellEnd"/>
+            <w:r>
+              <w:rPr>
+                <w:lang w:val="nl-NL"/>
+              </w:rPr>
+              <w:t>)</w:t>
+            </w:r>
+          </w:p>
+        </w:tc>
+        <w:tc>
+          <w:tcPr>
+            <w:tcW w:w="3260" w:type="dxa"/>
+          </w:tcPr>
+          <w:p>
+            <w:pPr>
+              <w:jc w:val="center"/>
+              <w:rPr>
+                <w:lang w:val="nl-NL"/>
+              </w:rPr>
+            </w:pPr>
+            <w:proofErr w:type="spellStart"/>
+            <w:r>
+              <w:rPr>
+                <w:lang w:val="nl-NL"/>
+              </w:rPr>
+              <w:t>Canny</w:t>
+            </w:r>
+            <w:proofErr w:type="spellEnd"/>
+          </w:p>
+        </w:tc>
+      </w:tr>
+    </w:tbl>
+    <w:p>
+      <w:pPr>
+        <w:rPr>
+          <w:lang w:val="nl-NL"/>
+        </w:rPr>
+      </w:pPr>
+      <w:sdt>
+        <w:sdtPr>
+          <w:rPr>
+            <w:lang w:val="nl-NL"/>
+          </w:rPr>
+          <w:id w:val="-373468267"/>
+          <w:citation/>
+        </w:sdtPr>
+        <w:sdtContent>
+          <w:r>
+            <w:rPr>
+              <w:lang w:val="nl-NL"/>
+            </w:rPr>
+            <w:fldChar w:fldCharType="begin"/>
+          </w:r>
+          <w:r>
+            <w:rPr>
+              <w:lang w:val="nl-NL"/>
+            </w:rPr>
+            <w:instrText xml:space="preserve">CITATION Mon13 \l 1043 </w:instrText>
+          </w:r>
+          <w:r>
+            <w:rPr>
+              <w:lang w:val="nl-NL"/>
+            </w:rPr>
+            <w:fldChar w:fldCharType="separate"/>
+          </w:r>
+          <w:r>
+            <w:rPr>
+              <w:noProof/>
+              <w:lang w:val="nl-NL"/>
+            </w:rPr>
+            <w:t>(Monica Avlash, 2013)</w:t>
+          </w:r>
+          <w:r>
+            <w:rPr>
+              <w:lang w:val="nl-NL"/>
+            </w:rPr>
+            <w:fldChar w:fldCharType="end"/>
+          </w:r>
+        </w:sdtContent>
+      </w:sdt>
+    </w:p>
+    <w:p>
+      <w:pPr>
+        <w:rPr>
+          <w:lang w:val="nl-NL"/>
+        </w:rPr>
+      </w:pPr>
+    </w:p>
+    <w:p>
+      <w:pPr>
+        <w:rPr>
+          <w:lang w:val="nl-NL"/>
+        </w:rPr>
+      </w:pPr>
+    </w:p>
+    <w:p>
+      <w:pPr>
+        <w:pStyle w:val="Kop2"/>
+        <w:rPr>
+          <w:lang w:val="nl-NL"/>
+        </w:rPr>
+      </w:pPr>
+      <w:r>
+        <w:rPr>
+          <w:lang w:val="nl-NL"/>
+        </w:rPr>
+        <w:lastRenderedPageBreak/>
+        <w:t>Keuze</w:t>
+      </w:r>
+    </w:p>
+    <w:p>
+      <w:pPr>
+        <w:rPr>
+          <w:lang w:val="nl-NL"/>
+        </w:rPr>
+      </w:pPr>
+      <w:r>
+        <w:rPr>
+          <w:lang w:val="nl-NL"/>
+        </w:rPr>
+        <w:t xml:space="preserve">Onze uiteindelijke keuze is </w:t>
+      </w:r>
+      <w:proofErr w:type="spellStart"/>
+      <w:r>
+        <w:rPr>
+          <w:lang w:val="nl-NL"/>
+        </w:rPr>
+        <w:t>Sobel</w:t>
+      </w:r>
+      <w:proofErr w:type="spellEnd"/>
+      <w:r>
+        <w:rPr>
+          <w:lang w:val="nl-NL"/>
+        </w:rPr>
+        <w:t xml:space="preserve">. Met name de eenvoud van implementeren en de snelheid van het algoritme zijn hier belangrijke factoren voor. We denken </w:t>
+      </w:r>
+      <w:r>
+        <w:rPr>
+          <w:lang w:val="nl-NL"/>
+        </w:rPr>
+        <w:t>dat de plaatjes</w:t>
+      </w:r>
+      <w:r>
+        <w:rPr>
+          <w:lang w:val="nl-NL"/>
+        </w:rPr>
+        <w:t xml:space="preserve"> voldoende detail bevatten voor gezichtsherkenning. Door gebruik van een goed </w:t>
+      </w:r>
+      <w:proofErr w:type="spellStart"/>
+      <w:r>
+        <w:rPr>
+          <w:lang w:val="nl-NL"/>
+        </w:rPr>
+        <w:t>smoothing</w:t>
+      </w:r>
+      <w:proofErr w:type="spellEnd"/>
+      <w:r>
+        <w:rPr>
+          <w:lang w:val="nl-NL"/>
+        </w:rPr>
+        <w:t xml:space="preserve"> filter hopen we problemen met ruis te voorkomen.</w:t>
+      </w:r>
+    </w:p>
+    <w:p>
+      <w:pPr>
+        <w:pStyle w:val="Kop2"/>
+        <w:rPr>
+          <w:lang w:val="nl-NL"/>
+        </w:rPr>
+      </w:pPr>
+      <w:r>
+        <w:rPr>
+          <w:lang w:val="nl-NL"/>
+        </w:rPr>
+        <w:t>Implementatie</w:t>
+      </w:r>
+    </w:p>
+    <w:p>
+      <w:pPr>
+        <w:rPr>
+          <w:lang w:val="nl-NL"/>
+        </w:rPr>
+      </w:pPr>
+      <w:r>
+        <w:rPr>
+          <w:lang w:val="nl-NL"/>
+        </w:rPr>
+        <w:t xml:space="preserve">Je geeft aan hoe deze keuze is </w:t>
+      </w:r>
+      <w:proofErr w:type="spellStart"/>
+      <w:r>
+        <w:rPr>
+          <w:lang w:val="nl-NL"/>
+        </w:rPr>
+        <w:t>geimplementeerd</w:t>
+      </w:r>
+      <w:proofErr w:type="spellEnd"/>
+      <w:r>
+        <w:rPr>
+          <w:lang w:val="nl-NL"/>
+        </w:rPr>
+        <w:t xml:space="preserve"> in de code</w:t>
+      </w:r>
+    </w:p>
+    <w:p>
+      <w:pPr>
+        <w:pStyle w:val="Kop2"/>
+        <w:rPr>
+          <w:lang w:val="nl-NL"/>
+        </w:rPr>
+      </w:pPr>
+      <w:r>
+        <w:rPr>
+          <w:lang w:val="nl-NL"/>
+        </w:rPr>
+        <w:t>E</w:t>
+      </w:r>
+      <w:r>
+        <w:rPr>
+          <w:lang w:val="nl-NL"/>
+        </w:rPr>
+        <w:t>valuatie</w:t>
+      </w:r>
+    </w:p>
+    <w:p>
+      <w:pPr>
+        <w:rPr>
+          <w:lang w:val="nl-NL"/>
+        </w:rPr>
+      </w:pPr>
+      <w:r>
+        <w:rPr>
+          <w:lang w:val="nl-NL"/>
+        </w:rPr>
+        <w:t xml:space="preserve">We willen timers gebruiken, welke we voor en na de </w:t>
+      </w:r>
+      <w:proofErr w:type="spellStart"/>
+      <w:r>
+        <w:rPr>
+          <w:lang w:val="nl-NL"/>
+        </w:rPr>
+        <w:t>edge</w:t>
+      </w:r>
+      <w:proofErr w:type="spellEnd"/>
+      <w:r>
+        <w:rPr>
+          <w:lang w:val="nl-NL"/>
+        </w:rPr>
+        <w:t xml:space="preserve"> </w:t>
+      </w:r>
+      <w:proofErr w:type="spellStart"/>
+      <w:r>
+        <w:rPr>
+          <w:lang w:val="nl-NL"/>
+        </w:rPr>
+        <w:t>detection</w:t>
+      </w:r>
+      <w:proofErr w:type="spellEnd"/>
+      <w:r>
+        <w:rPr>
+          <w:lang w:val="nl-NL"/>
+        </w:rPr>
+        <w:t xml:space="preserve"> functies plaatsen om het verschil in snelheid tussen de algoritmen te meten. We zullen met een aantal afbeeldingen van verschillend formaat meerdere testen doen om zo een gemiddelde te bepalen. Dit gemiddelde vergelijken we met het gemiddelde van het standaard algoritme om te bepalen of het door ons gemaakte algoritme daadwerkelijk sneller is.</w:t>
+      </w:r>
+    </w:p>
+    <w:p>
+      <w:pPr>
+        <w:rPr>
+          <w:lang w:val="nl-NL"/>
+        </w:rPr>
+      </w:pPr>
+    </w:p>
+    <w:bookmarkStart w:id="0" w:name="_GoBack" w:displacedByCustomXml="next"/>
+    <w:bookmarkEnd w:id="0" w:displacedByCustomXml="next"/>
+    <w:sdt>
+      <w:sdtPr>
+        <w:rPr>
+          <w:lang w:val="nl-NL"/>
+        </w:rPr>
+        <w:id w:val="332879968"/>
+        <w:docPartObj>
+          <w:docPartGallery w:val="Bibliographies"/>
+          <w:docPartUnique/>
+        </w:docPartObj>
+      </w:sdtPr>
+      <w:sdtEndPr>
+        <w:rPr>
+          <w:rFonts w:eastAsiaTheme="minorHAnsi" w:cstheme="minorBidi"/>
+          <w:b w:val="0"/>
+          <w:bCs w:val="0"/>
+          <w:color w:val="auto"/>
+          <w:sz w:val="20"/>
+          <w:szCs w:val="22"/>
+          <w:lang w:val="en-US"/>
+        </w:rPr>
+      </w:sdtEndPr>
+      <w:sdtContent>
+        <w:p>
+          <w:pPr>
+            <w:pStyle w:val="Kop1"/>
+          </w:pPr>
+          <w:r>
+            <w:rPr>
+              <w:lang w:val="nl-NL"/>
+            </w:rPr>
+            <w:t>Bibliografie</w:t>
+          </w:r>
+        </w:p>
+        <w:sdt>
+          <w:sdtPr>
+            <w:id w:val="111145805"/>
+            <w:bibliography/>
+          </w:sdtPr>
+          <w:sdtContent>
+            <w:p>
+              <w:pPr>
+                <w:pStyle w:val="Bibliografie"/>
+                <w:ind w:left="720" w:hanging="720"/>
+                <w:rPr>
+                  <w:noProof/>
+                </w:rPr>
+              </w:pPr>
+              <w:r>
+                <w:fldChar w:fldCharType="begin"/>
+              </w:r>
+              <w:r>
+                <w:instrText>BIBLIOGRAPHY</w:instrText>
+              </w:r>
+              <w:r>
+                <w:fldChar w:fldCharType="separate"/>
+              </w:r>
+              <w:r>
+                <w:rPr>
+                  <w:noProof/>
+                </w:rPr>
+                <w:t xml:space="preserve">Monica Avlash, D. L. (Juni 2013). Performances analysis of different edge detection methods on road images. </w:t>
+              </w:r>
+              <w:r>
+                <w:rPr>
+                  <w:i/>
+                  <w:iCs/>
+                  <w:noProof/>
+                </w:rPr>
+                <w:t>International Journal of Advanced Research in Engineering and Applied Sciences</w:t>
+              </w:r>
+              <w:r>
+                <w:rPr>
+                  <w:noProof/>
+                </w:rPr>
+                <w:t>, 12.</w:t>
+              </w:r>
+            </w:p>
+            <w:p>
+              <w:pPr>
+                <w:pStyle w:val="Bibliografie"/>
+                <w:ind w:left="720" w:hanging="720"/>
+                <w:rPr>
+                  <w:noProof/>
+                </w:rPr>
+              </w:pPr>
+              <w:r>
+                <w:rPr>
+                  <w:noProof/>
+                </w:rPr>
+                <w:t xml:space="preserve">Raman Maini, D. H. (2009). Study and Comparison of Various Image Edge Detection Techniques. </w:t>
+              </w:r>
+              <w:r>
+                <w:rPr>
+                  <w:i/>
+                  <w:iCs/>
+                  <w:noProof/>
+                </w:rPr>
+                <w:t>International Journal of Image Processing</w:t>
+              </w:r>
+              <w:r>
+                <w:rPr>
+                  <w:noProof/>
+                </w:rPr>
+                <w:t>, 12.</w:t>
+              </w:r>
+            </w:p>
+            <w:p>
+              <w:r>
+                <w:rPr>
+                  <w:b/>
+                  <w:bCs/>
+                </w:rPr>
+                <w:fldChar w:fldCharType="end"/>
+              </w:r>
+            </w:p>
+          </w:sdtContent>
+        </w:sdt>
+      </w:sdtContent>
+    </w:sdt>
+    <w:p>
+      <w:pPr>
+        <w:rPr>
+          <w:lang w:val="nl-NL"/>
+        </w:rPr>
+      </w:pPr>
     </w:p>
     <w:sectPr>
       <w:pgSz w:w="12240" w:h="15840"/>
@@ -211,13 +2481,126 @@
 <file path=word/numbering.xml><?xml version="1.0" encoding="utf-8"?>
 <w:numbering xmlns:wpc="http://schemas.microsoft.com/office/word/2010/wordprocessingCanvas" xmlns:mc="http://schemas.openxmlformats.org/markup-compatibility/2006" xmlns:o="urn:schemas-microsoft-com:office:office" xmlns:r="http://schemas.openxmlformats.org/officeDocument/2006/relationships" xmlns:m="http://schemas.openxmlformats.org/officeDocument/2006/math" xmlns:v="urn:schemas-microsoft-com:vml" xmlns:wp14="http://schemas.microsoft.com/office/word/2010/wordprocessingDrawing" xmlns:wp="http://schemas.openxmlformats.org/drawingml/2006/wordprocessingDrawing" xmlns:w10="urn:schemas-microsoft-com:office:word" xmlns:w="http://schemas.openxmlformats.org/wordprocessingml/2006/main" xmlns:w14="http://schemas.microsoft.com/office/word/2010/wordml" xmlns:wpg="http://schemas.microsoft.com/office/word/2010/wordprocessingGroup" xmlns:wpi="http://schemas.microsoft.com/office/word/2010/wordprocessingInk" xmlns:wne="http://schemas.microsoft.com/office/word/2006/wordml" xmlns:wps="http://schemas.microsoft.com/office/word/2010/wordprocessingShape" mc:Ignorable="w14 wp14">
   <w:abstractNum w:abstractNumId="0">
+    <w:nsid w:val="11260E37"/>
+    <w:multiLevelType w:val="hybridMultilevel"/>
+    <w:tmpl w:val="2800F2CC"/>
+    <w:lvl w:ilvl="0" w:tplc="04130001">
+      <w:start w:val="1"/>
+      <w:numFmt w:val="bullet"/>
+      <w:lvlText w:val=""/>
+      <w:lvlJc w:val="left"/>
+      <w:pPr>
+        <w:ind w:left="720" w:hanging="360"/>
+      </w:pPr>
+      <w:rPr>
+        <w:rFonts w:ascii="Symbol" w:hAnsi="Symbol" w:hint="default"/>
+      </w:rPr>
+    </w:lvl>
+    <w:lvl w:ilvl="1" w:tplc="04130003" w:tentative="1">
+      <w:start w:val="1"/>
+      <w:numFmt w:val="bullet"/>
+      <w:lvlText w:val="o"/>
+      <w:lvlJc w:val="left"/>
+      <w:pPr>
+        <w:ind w:left="1440" w:hanging="360"/>
+      </w:pPr>
+      <w:rPr>
+        <w:rFonts w:ascii="Courier New" w:hAnsi="Courier New" w:cs="Courier New" w:hint="default"/>
+      </w:rPr>
+    </w:lvl>
+    <w:lvl w:ilvl="2" w:tplc="04130005" w:tentative="1">
+      <w:start w:val="1"/>
+      <w:numFmt w:val="bullet"/>
+      <w:lvlText w:val=""/>
+      <w:lvlJc w:val="left"/>
+      <w:pPr>
+        <w:ind w:left="2160" w:hanging="360"/>
+      </w:pPr>
+      <w:rPr>
+        <w:rFonts w:ascii="Wingdings" w:hAnsi="Wingdings" w:hint="default"/>
+      </w:rPr>
+    </w:lvl>
+    <w:lvl w:ilvl="3" w:tplc="04130001" w:tentative="1">
+      <w:start w:val="1"/>
+      <w:numFmt w:val="bullet"/>
+      <w:lvlText w:val=""/>
+      <w:lvlJc w:val="left"/>
+      <w:pPr>
+        <w:ind w:left="2880" w:hanging="360"/>
+      </w:pPr>
+      <w:rPr>
+        <w:rFonts w:ascii="Symbol" w:hAnsi="Symbol" w:hint="default"/>
+      </w:rPr>
+    </w:lvl>
+    <w:lvl w:ilvl="4" w:tplc="04130003" w:tentative="1">
+      <w:start w:val="1"/>
+      <w:numFmt w:val="bullet"/>
+      <w:lvlText w:val="o"/>
+      <w:lvlJc w:val="left"/>
+      <w:pPr>
+        <w:ind w:left="3600" w:hanging="360"/>
+      </w:pPr>
+      <w:rPr>
+        <w:rFonts w:ascii="Courier New" w:hAnsi="Courier New" w:cs="Courier New" w:hint="default"/>
+      </w:rPr>
+    </w:lvl>
+    <w:lvl w:ilvl="5" w:tplc="04130005" w:tentative="1">
+      <w:start w:val="1"/>
+      <w:numFmt w:val="bullet"/>
+      <w:lvlText w:val=""/>
+      <w:lvlJc w:val="left"/>
+      <w:pPr>
+        <w:ind w:left="4320" w:hanging="360"/>
+      </w:pPr>
+      <w:rPr>
+        <w:rFonts w:ascii="Wingdings" w:hAnsi="Wingdings" w:hint="default"/>
+      </w:rPr>
+    </w:lvl>
+    <w:lvl w:ilvl="6" w:tplc="04130001" w:tentative="1">
+      <w:start w:val="1"/>
+      <w:numFmt w:val="bullet"/>
+      <w:lvlText w:val=""/>
+      <w:lvlJc w:val="left"/>
+      <w:pPr>
+        <w:ind w:left="5040" w:hanging="360"/>
+      </w:pPr>
+      <w:rPr>
+        <w:rFonts w:ascii="Symbol" w:hAnsi="Symbol" w:hint="default"/>
+      </w:rPr>
+    </w:lvl>
+    <w:lvl w:ilvl="7" w:tplc="04130003" w:tentative="1">
+      <w:start w:val="1"/>
+      <w:numFmt w:val="bullet"/>
+      <w:lvlText w:val="o"/>
+      <w:lvlJc w:val="left"/>
+      <w:pPr>
+        <w:ind w:left="5760" w:hanging="360"/>
+      </w:pPr>
+      <w:rPr>
+        <w:rFonts w:ascii="Courier New" w:hAnsi="Courier New" w:cs="Courier New" w:hint="default"/>
+      </w:rPr>
+    </w:lvl>
+    <w:lvl w:ilvl="8" w:tplc="04130005" w:tentative="1">
+      <w:start w:val="1"/>
+      <w:numFmt w:val="bullet"/>
+      <w:lvlText w:val=""/>
+      <w:lvlJc w:val="left"/>
+      <w:pPr>
+        <w:ind w:left="6480" w:hanging="360"/>
+      </w:pPr>
+      <w:rPr>
+        <w:rFonts w:ascii="Wingdings" w:hAnsi="Wingdings" w:hint="default"/>
+      </w:rPr>
+    </w:lvl>
+  </w:abstractNum>
+  <w:abstractNum w:abstractNumId="1">
     <w:nsid w:val="268858BF"/>
     <w:multiLevelType w:val="multilevel"/>
     <w:tmpl w:val="110C3B44"/>
     <w:lvl w:ilvl="0">
       <w:start w:val="1"/>
       <w:numFmt w:val="decimal"/>
-      <w:pStyle w:val="Heading1"/>
+      <w:pStyle w:val="Kop1"/>
       <w:lvlText w:val="%1."/>
       <w:lvlJc w:val="left"/>
       <w:pPr>
@@ -230,7 +2613,7 @@
     <w:lvl w:ilvl="1">
       <w:start w:val="1"/>
       <w:numFmt w:val="decimal"/>
-      <w:pStyle w:val="Heading2"/>
+      <w:pStyle w:val="Kop2"/>
       <w:lvlText w:val="%1.%2."/>
       <w:lvlJc w:val="left"/>
       <w:pPr>
@@ -326,12 +2709,15 @@
     </w:lvl>
   </w:abstractNum>
   <w:num w:numId="1">
-    <w:abstractNumId w:val="0"/>
+    <w:abstractNumId w:val="1"/>
   </w:num>
   <w:num w:numId="2">
-    <w:abstractNumId w:val="0"/>
+    <w:abstractNumId w:val="1"/>
   </w:num>
   <w:num w:numId="3">
+    <w:abstractNumId w:val="1"/>
+  </w:num>
+  <w:num w:numId="4">
     <w:abstractNumId w:val="0"/>
   </w:num>
 </w:numbering>
@@ -493,7 +2879,7 @@
     <w:lsdException w:name="Bibliography" w:uiPriority="37"/>
     <w:lsdException w:name="TOC Heading" w:uiPriority="39" w:qFormat="1"/>
   </w:latentStyles>
-  <w:style w:type="paragraph" w:default="1" w:styleId="Normal">
+  <w:style w:type="paragraph" w:default="1" w:styleId="Standaard">
     <w:name w:val="Normal"/>
     <w:qFormat/>
     <w:rsid w:val="00DE73A8"/>
@@ -505,11 +2891,11 @@
       <w:sz w:val="20"/>
     </w:rPr>
   </w:style>
-  <w:style w:type="paragraph" w:styleId="Heading1">
+  <w:style w:type="paragraph" w:styleId="Kop1">
     <w:name w:val="heading 1"/>
-    <w:basedOn w:val="Normal"/>
-    <w:next w:val="Normal"/>
-    <w:link w:val="Heading1Char"/>
+    <w:basedOn w:val="Standaard"/>
+    <w:next w:val="Standaard"/>
+    <w:link w:val="Kop1Char"/>
     <w:uiPriority w:val="9"/>
     <w:qFormat/>
     <w:rsid w:val="00DE73A8"/>
@@ -532,11 +2918,11 @@
       <w:szCs w:val="28"/>
     </w:rPr>
   </w:style>
-  <w:style w:type="paragraph" w:styleId="Heading2">
+  <w:style w:type="paragraph" w:styleId="Kop2">
     <w:name w:val="heading 2"/>
-    <w:basedOn w:val="Normal"/>
-    <w:next w:val="Normal"/>
-    <w:link w:val="Heading2Char"/>
+    <w:basedOn w:val="Standaard"/>
+    <w:next w:val="Standaard"/>
+    <w:link w:val="Kop2Char"/>
     <w:uiPriority w:val="9"/>
     <w:unhideWhenUsed/>
     <w:qFormat/>
@@ -560,11 +2946,11 @@
       <w:szCs w:val="26"/>
     </w:rPr>
   </w:style>
-  <w:style w:type="paragraph" w:styleId="Heading3">
+  <w:style w:type="paragraph" w:styleId="Kop3">
     <w:name w:val="heading 3"/>
-    <w:basedOn w:val="Normal"/>
-    <w:next w:val="Normal"/>
-    <w:link w:val="Heading3Char"/>
+    <w:basedOn w:val="Standaard"/>
+    <w:next w:val="Standaard"/>
+    <w:link w:val="Kop3Char"/>
     <w:uiPriority w:val="9"/>
     <w:semiHidden/>
     <w:unhideWhenUsed/>
@@ -584,11 +2970,11 @@
       <w:color w:val="C00000"/>
     </w:rPr>
   </w:style>
-  <w:style w:type="paragraph" w:styleId="Heading4">
+  <w:style w:type="paragraph" w:styleId="Kop4">
     <w:name w:val="heading 4"/>
-    <w:basedOn w:val="Normal"/>
-    <w:next w:val="Normal"/>
-    <w:link w:val="Heading4Char"/>
+    <w:basedOn w:val="Standaard"/>
+    <w:next w:val="Standaard"/>
+    <w:link w:val="Kop4Char"/>
     <w:uiPriority w:val="9"/>
     <w:semiHidden/>
     <w:unhideWhenUsed/>
@@ -609,11 +2995,11 @@
       <w:color w:val="4F81BD" w:themeColor="accent1"/>
     </w:rPr>
   </w:style>
-  <w:style w:type="paragraph" w:styleId="Heading5">
+  <w:style w:type="paragraph" w:styleId="Kop5">
     <w:name w:val="heading 5"/>
-    <w:basedOn w:val="Normal"/>
-    <w:next w:val="Normal"/>
-    <w:link w:val="Heading5Char"/>
+    <w:basedOn w:val="Standaard"/>
+    <w:next w:val="Standaard"/>
+    <w:link w:val="Kop5Char"/>
     <w:uiPriority w:val="9"/>
     <w:semiHidden/>
     <w:unhideWhenUsed/>
@@ -630,11 +3016,11 @@
       <w:color w:val="243F60" w:themeColor="accent1" w:themeShade="7F"/>
     </w:rPr>
   </w:style>
-  <w:style w:type="paragraph" w:styleId="Heading6">
+  <w:style w:type="paragraph" w:styleId="Kop6">
     <w:name w:val="heading 6"/>
-    <w:basedOn w:val="Normal"/>
-    <w:next w:val="Normal"/>
-    <w:link w:val="Heading6Char"/>
+    <w:basedOn w:val="Standaard"/>
+    <w:next w:val="Standaard"/>
+    <w:link w:val="Kop6Char"/>
     <w:uiPriority w:val="9"/>
     <w:semiHidden/>
     <w:unhideWhenUsed/>
@@ -653,11 +3039,11 @@
       <w:color w:val="243F60" w:themeColor="accent1" w:themeShade="7F"/>
     </w:rPr>
   </w:style>
-  <w:style w:type="paragraph" w:styleId="Heading7">
+  <w:style w:type="paragraph" w:styleId="Kop7">
     <w:name w:val="heading 7"/>
-    <w:basedOn w:val="Normal"/>
-    <w:next w:val="Normal"/>
-    <w:link w:val="Heading7Char"/>
+    <w:basedOn w:val="Standaard"/>
+    <w:next w:val="Standaard"/>
+    <w:link w:val="Kop7Char"/>
     <w:uiPriority w:val="9"/>
     <w:semiHidden/>
     <w:unhideWhenUsed/>
@@ -676,11 +3062,11 @@
       <w:color w:val="404040" w:themeColor="text1" w:themeTint="BF"/>
     </w:rPr>
   </w:style>
-  <w:style w:type="paragraph" w:styleId="Heading8">
+  <w:style w:type="paragraph" w:styleId="Kop8">
     <w:name w:val="heading 8"/>
-    <w:basedOn w:val="Normal"/>
-    <w:next w:val="Normal"/>
-    <w:link w:val="Heading8Char"/>
+    <w:basedOn w:val="Standaard"/>
+    <w:next w:val="Standaard"/>
+    <w:link w:val="Kop8Char"/>
     <w:uiPriority w:val="9"/>
     <w:semiHidden/>
     <w:unhideWhenUsed/>
@@ -698,11 +3084,11 @@
       <w:szCs w:val="20"/>
     </w:rPr>
   </w:style>
-  <w:style w:type="paragraph" w:styleId="Heading9">
+  <w:style w:type="paragraph" w:styleId="Kop9">
     <w:name w:val="heading 9"/>
-    <w:basedOn w:val="Normal"/>
-    <w:next w:val="Normal"/>
-    <w:link w:val="Heading9Char"/>
+    <w:basedOn w:val="Standaard"/>
+    <w:next w:val="Standaard"/>
+    <w:link w:val="Kop9Char"/>
     <w:uiPriority w:val="9"/>
     <w:semiHidden/>
     <w:unhideWhenUsed/>
@@ -722,13 +3108,13 @@
       <w:szCs w:val="20"/>
     </w:rPr>
   </w:style>
-  <w:style w:type="character" w:default="1" w:styleId="DefaultParagraphFont">
+  <w:style w:type="character" w:default="1" w:styleId="Standaardalinea-lettertype">
     <w:name w:val="Default Paragraph Font"/>
     <w:uiPriority w:val="1"/>
     <w:semiHidden/>
     <w:unhideWhenUsed/>
   </w:style>
-  <w:style w:type="table" w:default="1" w:styleId="TableNormal">
+  <w:style w:type="table" w:default="1" w:styleId="Standaardtabel">
     <w:name w:val="Normal Table"/>
     <w:uiPriority w:val="99"/>
     <w:semiHidden/>
@@ -743,16 +3129,16 @@
       </w:tblCellMar>
     </w:tblPr>
   </w:style>
-  <w:style w:type="numbering" w:default="1" w:styleId="NoList">
+  <w:style w:type="numbering" w:default="1" w:styleId="Geenlijst">
     <w:name w:val="No List"/>
     <w:uiPriority w:val="99"/>
     <w:semiHidden/>
     <w:unhideWhenUsed/>
   </w:style>
-  <w:style w:type="character" w:customStyle="1" w:styleId="Heading1Char">
-    <w:name w:val="Heading 1 Char"/>
-    <w:basedOn w:val="DefaultParagraphFont"/>
-    <w:link w:val="Heading1"/>
+  <w:style w:type="character" w:customStyle="1" w:styleId="Kop1Char">
+    <w:name w:val="Kop 1 Char"/>
+    <w:basedOn w:val="Standaardalinea-lettertype"/>
+    <w:link w:val="Kop1"/>
     <w:uiPriority w:val="9"/>
     <w:rsid w:val="00DE73A8"/>
     <w:rPr>
@@ -764,10 +3150,10 @@
       <w:szCs w:val="28"/>
     </w:rPr>
   </w:style>
-  <w:style w:type="character" w:customStyle="1" w:styleId="Heading2Char">
-    <w:name w:val="Heading 2 Char"/>
-    <w:basedOn w:val="DefaultParagraphFont"/>
-    <w:link w:val="Heading2"/>
+  <w:style w:type="character" w:customStyle="1" w:styleId="Kop2Char">
+    <w:name w:val="Kop 2 Char"/>
+    <w:basedOn w:val="Standaardalinea-lettertype"/>
+    <w:link w:val="Kop2"/>
     <w:uiPriority w:val="9"/>
     <w:rsid w:val="00DE73A8"/>
     <w:rPr>
@@ -779,10 +3165,10 @@
       <w:szCs w:val="26"/>
     </w:rPr>
   </w:style>
-  <w:style w:type="character" w:customStyle="1" w:styleId="Heading3Char">
-    <w:name w:val="Heading 3 Char"/>
-    <w:basedOn w:val="DefaultParagraphFont"/>
-    <w:link w:val="Heading3"/>
+  <w:style w:type="character" w:customStyle="1" w:styleId="Kop3Char">
+    <w:name w:val="Kop 3 Char"/>
+    <w:basedOn w:val="Standaardalinea-lettertype"/>
+    <w:link w:val="Kop3"/>
     <w:uiPriority w:val="9"/>
     <w:semiHidden/>
     <w:rsid w:val="00DE73A8"/>
@@ -794,10 +3180,10 @@
       <w:sz w:val="20"/>
     </w:rPr>
   </w:style>
-  <w:style w:type="character" w:customStyle="1" w:styleId="Heading4Char">
-    <w:name w:val="Heading 4 Char"/>
-    <w:basedOn w:val="DefaultParagraphFont"/>
-    <w:link w:val="Heading4"/>
+  <w:style w:type="character" w:customStyle="1" w:styleId="Kop4Char">
+    <w:name w:val="Kop 4 Char"/>
+    <w:basedOn w:val="Standaardalinea-lettertype"/>
+    <w:link w:val="Kop4"/>
     <w:uiPriority w:val="9"/>
     <w:semiHidden/>
     <w:rsid w:val="00DE73A8"/>
@@ -811,10 +3197,10 @@
       <w:sz w:val="20"/>
     </w:rPr>
   </w:style>
-  <w:style w:type="character" w:customStyle="1" w:styleId="Heading5Char">
-    <w:name w:val="Heading 5 Char"/>
-    <w:basedOn w:val="DefaultParagraphFont"/>
-    <w:link w:val="Heading5"/>
+  <w:style w:type="character" w:customStyle="1" w:styleId="Kop5Char">
+    <w:name w:val="Kop 5 Char"/>
+    <w:basedOn w:val="Standaardalinea-lettertype"/>
+    <w:link w:val="Kop5"/>
     <w:uiPriority w:val="9"/>
     <w:semiHidden/>
     <w:rsid w:val="00DE73A8"/>
@@ -824,10 +3210,10 @@
       <w:sz w:val="20"/>
     </w:rPr>
   </w:style>
-  <w:style w:type="character" w:customStyle="1" w:styleId="Heading6Char">
-    <w:name w:val="Heading 6 Char"/>
-    <w:basedOn w:val="DefaultParagraphFont"/>
-    <w:link w:val="Heading6"/>
+  <w:style w:type="character" w:customStyle="1" w:styleId="Kop6Char">
+    <w:name w:val="Kop 6 Char"/>
+    <w:basedOn w:val="Standaardalinea-lettertype"/>
+    <w:link w:val="Kop6"/>
     <w:uiPriority w:val="9"/>
     <w:semiHidden/>
     <w:rsid w:val="00DE73A8"/>
@@ -839,10 +3225,10 @@
       <w:sz w:val="20"/>
     </w:rPr>
   </w:style>
-  <w:style w:type="character" w:customStyle="1" w:styleId="Heading7Char">
-    <w:name w:val="Heading 7 Char"/>
-    <w:basedOn w:val="DefaultParagraphFont"/>
-    <w:link w:val="Heading7"/>
+  <w:style w:type="character" w:customStyle="1" w:styleId="Kop7Char">
+    <w:name w:val="Kop 7 Char"/>
+    <w:basedOn w:val="Standaardalinea-lettertype"/>
+    <w:link w:val="Kop7"/>
     <w:uiPriority w:val="9"/>
     <w:semiHidden/>
     <w:rsid w:val="00DE73A8"/>
@@ -854,10 +3240,10 @@
       <w:sz w:val="20"/>
     </w:rPr>
   </w:style>
-  <w:style w:type="character" w:customStyle="1" w:styleId="Heading8Char">
-    <w:name w:val="Heading 8 Char"/>
-    <w:basedOn w:val="DefaultParagraphFont"/>
-    <w:link w:val="Heading8"/>
+  <w:style w:type="character" w:customStyle="1" w:styleId="Kop8Char">
+    <w:name w:val="Kop 8 Char"/>
+    <w:basedOn w:val="Standaardalinea-lettertype"/>
+    <w:link w:val="Kop8"/>
     <w:uiPriority w:val="9"/>
     <w:semiHidden/>
     <w:rsid w:val="00DE73A8"/>
@@ -868,10 +3254,10 @@
       <w:szCs w:val="20"/>
     </w:rPr>
   </w:style>
-  <w:style w:type="character" w:customStyle="1" w:styleId="Heading9Char">
-    <w:name w:val="Heading 9 Char"/>
-    <w:basedOn w:val="DefaultParagraphFont"/>
-    <w:link w:val="Heading9"/>
+  <w:style w:type="character" w:customStyle="1" w:styleId="Kop9Char">
+    <w:name w:val="Kop 9 Char"/>
+    <w:basedOn w:val="Standaardalinea-lettertype"/>
+    <w:link w:val="Kop9"/>
     <w:uiPriority w:val="9"/>
     <w:semiHidden/>
     <w:rsid w:val="00DE73A8"/>
@@ -884,11 +3270,11 @@
       <w:szCs w:val="20"/>
     </w:rPr>
   </w:style>
-  <w:style w:type="paragraph" w:styleId="Title">
+  <w:style w:type="paragraph" w:styleId="Titel">
     <w:name w:val="Title"/>
-    <w:basedOn w:val="Normal"/>
-    <w:next w:val="Normal"/>
-    <w:link w:val="TitleChar"/>
+    <w:basedOn w:val="Standaard"/>
+    <w:next w:val="Standaard"/>
+    <w:link w:val="TitelChar"/>
     <w:uiPriority w:val="10"/>
     <w:qFormat/>
     <w:rsid w:val="00DE73A8"/>
@@ -910,10 +3296,10 @@
       <w:szCs w:val="52"/>
     </w:rPr>
   </w:style>
-  <w:style w:type="character" w:customStyle="1" w:styleId="TitleChar">
-    <w:name w:val="Title Char"/>
-    <w:basedOn w:val="DefaultParagraphFont"/>
-    <w:link w:val="Title"/>
+  <w:style w:type="character" w:customStyle="1" w:styleId="TitelChar">
+    <w:name w:val="Titel Char"/>
+    <w:basedOn w:val="Standaardalinea-lettertype"/>
+    <w:link w:val="Titel"/>
     <w:uiPriority w:val="10"/>
     <w:rsid w:val="00DE73A8"/>
     <w:rPr>
@@ -926,11 +3312,11 @@
       <w:szCs w:val="52"/>
     </w:rPr>
   </w:style>
-  <w:style w:type="paragraph" w:styleId="Subtitle">
+  <w:style w:type="paragraph" w:styleId="Ondertitel">
     <w:name w:val="Subtitle"/>
-    <w:basedOn w:val="Normal"/>
-    <w:next w:val="Normal"/>
-    <w:link w:val="SubtitleChar"/>
+    <w:basedOn w:val="Standaard"/>
+    <w:next w:val="Standaard"/>
+    <w:link w:val="OndertitelChar"/>
     <w:uiPriority w:val="11"/>
     <w:qFormat/>
     <w:rsid w:val="00DE73A8"/>
@@ -952,10 +3338,10 @@
       <w:szCs w:val="24"/>
     </w:rPr>
   </w:style>
-  <w:style w:type="character" w:customStyle="1" w:styleId="SubtitleChar">
-    <w:name w:val="Subtitle Char"/>
-    <w:basedOn w:val="DefaultParagraphFont"/>
-    <w:link w:val="Subtitle"/>
+  <w:style w:type="character" w:customStyle="1" w:styleId="OndertitelChar">
+    <w:name w:val="Ondertitel Char"/>
+    <w:basedOn w:val="Standaardalinea-lettertype"/>
+    <w:link w:val="Ondertitel"/>
     <w:uiPriority w:val="11"/>
     <w:rsid w:val="00DE73A8"/>
     <w:rPr>
@@ -969,7 +3355,7 @@
       <w:szCs w:val="24"/>
     </w:rPr>
   </w:style>
-  <w:style w:type="character" w:styleId="Strong">
+  <w:style w:type="character" w:styleId="Zwaar">
     <w:name w:val="Strong"/>
     <w:uiPriority w:val="22"/>
     <w:qFormat/>
@@ -979,7 +3365,7 @@
       <w:bCs/>
     </w:rPr>
   </w:style>
-  <w:style w:type="character" w:styleId="Emphasis">
+  <w:style w:type="character" w:styleId="Nadruk">
     <w:name w:val="Emphasis"/>
     <w:uiPriority w:val="20"/>
     <w:qFormat/>
@@ -989,9 +3375,9 @@
       <w:iCs/>
     </w:rPr>
   </w:style>
-  <w:style w:type="paragraph" w:styleId="NoSpacing">
+  <w:style w:type="paragraph" w:styleId="Geenafstand">
     <w:name w:val="No Spacing"/>
-    <w:basedOn w:val="Normal"/>
+    <w:basedOn w:val="Standaard"/>
     <w:uiPriority w:val="1"/>
     <w:qFormat/>
     <w:rsid w:val="00DE73A8"/>
@@ -999,9 +3385,9 @@
       <w:spacing w:after="0" w:line="240" w:lineRule="auto"/>
     </w:pPr>
   </w:style>
-  <w:style w:type="paragraph" w:styleId="ListParagraph">
+  <w:style w:type="paragraph" w:styleId="Lijstalinea">
     <w:name w:val="List Paragraph"/>
-    <w:basedOn w:val="Normal"/>
+    <w:basedOn w:val="Standaard"/>
     <w:uiPriority w:val="34"/>
     <w:qFormat/>
     <w:rsid w:val="00DE73A8"/>
@@ -1010,11 +3396,11 @@
       <w:contextualSpacing/>
     </w:pPr>
   </w:style>
-  <w:style w:type="paragraph" w:styleId="Quote">
+  <w:style w:type="paragraph" w:styleId="Citaat">
     <w:name w:val="Quote"/>
-    <w:basedOn w:val="Normal"/>
-    <w:next w:val="Normal"/>
-    <w:link w:val="QuoteChar"/>
+    <w:basedOn w:val="Standaard"/>
+    <w:next w:val="Standaard"/>
+    <w:link w:val="CitaatChar"/>
     <w:uiPriority w:val="29"/>
     <w:qFormat/>
     <w:rsid w:val="00DE73A8"/>
@@ -1025,10 +3411,10 @@
       <w:color w:val="000000" w:themeColor="text1"/>
     </w:rPr>
   </w:style>
-  <w:style w:type="character" w:customStyle="1" w:styleId="QuoteChar">
-    <w:name w:val="Quote Char"/>
-    <w:basedOn w:val="DefaultParagraphFont"/>
-    <w:link w:val="Quote"/>
+  <w:style w:type="character" w:customStyle="1" w:styleId="CitaatChar">
+    <w:name w:val="Citaat Char"/>
+    <w:basedOn w:val="Standaardalinea-lettertype"/>
+    <w:link w:val="Citaat"/>
     <w:uiPriority w:val="29"/>
     <w:rsid w:val="00DE73A8"/>
     <w:rPr>
@@ -1039,11 +3425,11 @@
       <w:sz w:val="20"/>
     </w:rPr>
   </w:style>
-  <w:style w:type="paragraph" w:styleId="IntenseQuote">
+  <w:style w:type="paragraph" w:styleId="Duidelijkcitaat">
     <w:name w:val="Intense Quote"/>
-    <w:basedOn w:val="Normal"/>
-    <w:next w:val="Normal"/>
-    <w:link w:val="IntenseQuoteChar"/>
+    <w:basedOn w:val="Standaard"/>
+    <w:next w:val="Standaard"/>
+    <w:link w:val="DuidelijkcitaatChar"/>
     <w:uiPriority w:val="30"/>
     <w:qFormat/>
     <w:rsid w:val="00DE73A8"/>
@@ -1063,10 +3449,10 @@
       <w:color w:val="4F81BD" w:themeColor="accent1"/>
     </w:rPr>
   </w:style>
-  <w:style w:type="character" w:customStyle="1" w:styleId="IntenseQuoteChar">
-    <w:name w:val="Intense Quote Char"/>
-    <w:basedOn w:val="DefaultParagraphFont"/>
-    <w:link w:val="IntenseQuote"/>
+  <w:style w:type="character" w:customStyle="1" w:styleId="DuidelijkcitaatChar">
+    <w:name w:val="Duidelijk citaat Char"/>
+    <w:basedOn w:val="Standaardalinea-lettertype"/>
+    <w:link w:val="Duidelijkcitaat"/>
     <w:uiPriority w:val="30"/>
     <w:rsid w:val="00DE73A8"/>
     <w:rPr>
@@ -1079,7 +3465,7 @@
       <w:sz w:val="20"/>
     </w:rPr>
   </w:style>
-  <w:style w:type="character" w:styleId="SubtleEmphasis">
+  <w:style w:type="character" w:styleId="Subtielebenadrukking">
     <w:name w:val="Subtle Emphasis"/>
     <w:uiPriority w:val="19"/>
     <w:qFormat/>
@@ -1093,7 +3479,7 @@
       <w:sz w:val="20"/>
     </w:rPr>
   </w:style>
-  <w:style w:type="character" w:styleId="IntenseEmphasis">
+  <w:style w:type="character" w:styleId="Intensievebenadrukking">
     <w:name w:val="Intense Emphasis"/>
     <w:uiPriority w:val="21"/>
     <w:qFormat/>
@@ -1106,7 +3492,7 @@
       <w:color w:val="4F81BD" w:themeColor="accent1"/>
     </w:rPr>
   </w:style>
-  <w:style w:type="character" w:styleId="SubtleReference">
+  <w:style w:type="character" w:styleId="Subtieleverwijzing">
     <w:name w:val="Subtle Reference"/>
     <w:uiPriority w:val="31"/>
     <w:qFormat/>
@@ -1117,7 +3503,7 @@
       <w:u w:val="single"/>
     </w:rPr>
   </w:style>
-  <w:style w:type="character" w:styleId="IntenseReference">
+  <w:style w:type="character" w:styleId="Intensieveverwijzing">
     <w:name w:val="Intense Reference"/>
     <w:uiPriority w:val="32"/>
     <w:qFormat/>
@@ -1131,7 +3517,7 @@
       <w:u w:val="single"/>
     </w:rPr>
   </w:style>
-  <w:style w:type="character" w:styleId="BookTitle">
+  <w:style w:type="character" w:styleId="Titelvanboek">
     <w:name w:val="Book Title"/>
     <w:uiPriority w:val="33"/>
     <w:qFormat/>
@@ -1143,10 +3529,10 @@
       <w:spacing w:val="5"/>
     </w:rPr>
   </w:style>
-  <w:style w:type="paragraph" w:styleId="TOCHeading">
+  <w:style w:type="paragraph" w:styleId="Kopvaninhoudsopgave">
     <w:name w:val="TOC Heading"/>
-    <w:basedOn w:val="Heading1"/>
-    <w:next w:val="Normal"/>
+    <w:basedOn w:val="Kop1"/>
+    <w:next w:val="Standaard"/>
     <w:uiPriority w:val="39"/>
     <w:semiHidden/>
     <w:unhideWhenUsed/>
@@ -1162,6 +3548,63 @@
       <w:rFonts w:asciiTheme="majorHAnsi" w:hAnsiTheme="majorHAnsi"/>
       <w:color w:val="365F91" w:themeColor="accent1" w:themeShade="BF"/>
     </w:rPr>
+  </w:style>
+  <w:style w:type="table" w:styleId="Tabelraster">
+    <w:name w:val="Table Grid"/>
+    <w:basedOn w:val="Standaardtabel"/>
+    <w:uiPriority w:val="59"/>
+    <w:rsid w:val="004155A1"/>
+    <w:pPr>
+      <w:spacing w:after="0" w:line="240" w:lineRule="auto"/>
+    </w:pPr>
+    <w:tblPr>
+      <w:tblBorders>
+        <w:top w:val="single" w:sz="4" w:space="0" w:color="auto"/>
+        <w:left w:val="single" w:sz="4" w:space="0" w:color="auto"/>
+        <w:bottom w:val="single" w:sz="4" w:space="0" w:color="auto"/>
+        <w:right w:val="single" w:sz="4" w:space="0" w:color="auto"/>
+        <w:insideH w:val="single" w:sz="4" w:space="0" w:color="auto"/>
+        <w:insideV w:val="single" w:sz="4" w:space="0" w:color="auto"/>
+      </w:tblBorders>
+    </w:tblPr>
+  </w:style>
+  <w:style w:type="paragraph" w:styleId="Ballontekst">
+    <w:name w:val="Balloon Text"/>
+    <w:basedOn w:val="Standaard"/>
+    <w:link w:val="BallontekstChar"/>
+    <w:uiPriority w:val="99"/>
+    <w:semiHidden/>
+    <w:unhideWhenUsed/>
+    <w:rsid w:val="00144C58"/>
+    <w:pPr>
+      <w:spacing w:after="0" w:line="240" w:lineRule="auto"/>
+    </w:pPr>
+    <w:rPr>
+      <w:rFonts w:ascii="Tahoma" w:hAnsi="Tahoma" w:cs="Tahoma"/>
+      <w:sz w:val="16"/>
+      <w:szCs w:val="16"/>
+    </w:rPr>
+  </w:style>
+  <w:style w:type="character" w:customStyle="1" w:styleId="BallontekstChar">
+    <w:name w:val="Ballontekst Char"/>
+    <w:basedOn w:val="Standaardalinea-lettertype"/>
+    <w:link w:val="Ballontekst"/>
+    <w:uiPriority w:val="99"/>
+    <w:semiHidden/>
+    <w:rsid w:val="00144C58"/>
+    <w:rPr>
+      <w:rFonts w:ascii="Tahoma" w:hAnsi="Tahoma" w:cs="Tahoma"/>
+      <w:sz w:val="16"/>
+      <w:szCs w:val="16"/>
+    </w:rPr>
+  </w:style>
+  <w:style w:type="paragraph" w:styleId="Bibliografie">
+    <w:name w:val="Bibliography"/>
+    <w:basedOn w:val="Standaard"/>
+    <w:next w:val="Standaard"/>
+    <w:uiPriority w:val="37"/>
+    <w:unhideWhenUsed/>
+    <w:rsid w:val="00144C58"/>
   </w:style>
 </w:styles>
 </file>
@@ -1322,7 +3765,7 @@
     <w:lsdException w:name="Bibliography" w:uiPriority="37"/>
     <w:lsdException w:name="TOC Heading" w:uiPriority="39" w:qFormat="1"/>
   </w:latentStyles>
-  <w:style w:type="paragraph" w:default="1" w:styleId="Normal">
+  <w:style w:type="paragraph" w:default="1" w:styleId="Standaard">
     <w:name w:val="Normal"/>
     <w:qFormat/>
     <w:rsid w:val="00DE73A8"/>
@@ -1334,11 +3777,11 @@
       <w:sz w:val="20"/>
     </w:rPr>
   </w:style>
-  <w:style w:type="paragraph" w:styleId="Heading1">
+  <w:style w:type="paragraph" w:styleId="Kop1">
     <w:name w:val="heading 1"/>
-    <w:basedOn w:val="Normal"/>
-    <w:next w:val="Normal"/>
-    <w:link w:val="Heading1Char"/>
+    <w:basedOn w:val="Standaard"/>
+    <w:next w:val="Standaard"/>
+    <w:link w:val="Kop1Char"/>
     <w:uiPriority w:val="9"/>
     <w:qFormat/>
     <w:rsid w:val="00DE73A8"/>
@@ -1361,11 +3804,11 @@
       <w:szCs w:val="28"/>
     </w:rPr>
   </w:style>
-  <w:style w:type="paragraph" w:styleId="Heading2">
+  <w:style w:type="paragraph" w:styleId="Kop2">
     <w:name w:val="heading 2"/>
-    <w:basedOn w:val="Normal"/>
-    <w:next w:val="Normal"/>
-    <w:link w:val="Heading2Char"/>
+    <w:basedOn w:val="Standaard"/>
+    <w:next w:val="Standaard"/>
+    <w:link w:val="Kop2Char"/>
     <w:uiPriority w:val="9"/>
     <w:unhideWhenUsed/>
     <w:qFormat/>
@@ -1389,11 +3832,11 @@
       <w:szCs w:val="26"/>
     </w:rPr>
   </w:style>
-  <w:style w:type="paragraph" w:styleId="Heading3">
+  <w:style w:type="paragraph" w:styleId="Kop3">
     <w:name w:val="heading 3"/>
-    <w:basedOn w:val="Normal"/>
-    <w:next w:val="Normal"/>
-    <w:link w:val="Heading3Char"/>
+    <w:basedOn w:val="Standaard"/>
+    <w:next w:val="Standaard"/>
+    <w:link w:val="Kop3Char"/>
     <w:uiPriority w:val="9"/>
     <w:semiHidden/>
     <w:unhideWhenUsed/>
@@ -1413,11 +3856,11 @@
       <w:color w:val="C00000"/>
     </w:rPr>
   </w:style>
-  <w:style w:type="paragraph" w:styleId="Heading4">
+  <w:style w:type="paragraph" w:styleId="Kop4">
     <w:name w:val="heading 4"/>
-    <w:basedOn w:val="Normal"/>
-    <w:next w:val="Normal"/>
-    <w:link w:val="Heading4Char"/>
+    <w:basedOn w:val="Standaard"/>
+    <w:next w:val="Standaard"/>
+    <w:link w:val="Kop4Char"/>
     <w:uiPriority w:val="9"/>
     <w:semiHidden/>
     <w:unhideWhenUsed/>
@@ -1438,11 +3881,11 @@
       <w:color w:val="4F81BD" w:themeColor="accent1"/>
     </w:rPr>
   </w:style>
-  <w:style w:type="paragraph" w:styleId="Heading5">
+  <w:style w:type="paragraph" w:styleId="Kop5">
     <w:name w:val="heading 5"/>
-    <w:basedOn w:val="Normal"/>
-    <w:next w:val="Normal"/>
-    <w:link w:val="Heading5Char"/>
+    <w:basedOn w:val="Standaard"/>
+    <w:next w:val="Standaard"/>
+    <w:link w:val="Kop5Char"/>
     <w:uiPriority w:val="9"/>
     <w:semiHidden/>
     <w:unhideWhenUsed/>
@@ -1459,11 +3902,11 @@
       <w:color w:val="243F60" w:themeColor="accent1" w:themeShade="7F"/>
     </w:rPr>
   </w:style>
-  <w:style w:type="paragraph" w:styleId="Heading6">
+  <w:style w:type="paragraph" w:styleId="Kop6">
     <w:name w:val="heading 6"/>
-    <w:basedOn w:val="Normal"/>
-    <w:next w:val="Normal"/>
-    <w:link w:val="Heading6Char"/>
+    <w:basedOn w:val="Standaard"/>
+    <w:next w:val="Standaard"/>
+    <w:link w:val="Kop6Char"/>
     <w:uiPriority w:val="9"/>
     <w:semiHidden/>
     <w:unhideWhenUsed/>
@@ -1482,11 +3925,11 @@
       <w:color w:val="243F60" w:themeColor="accent1" w:themeShade="7F"/>
     </w:rPr>
   </w:style>
-  <w:style w:type="paragraph" w:styleId="Heading7">
+  <w:style w:type="paragraph" w:styleId="Kop7">
     <w:name w:val="heading 7"/>
-    <w:basedOn w:val="Normal"/>
-    <w:next w:val="Normal"/>
-    <w:link w:val="Heading7Char"/>
+    <w:basedOn w:val="Standaard"/>
+    <w:next w:val="Standaard"/>
+    <w:link w:val="Kop7Char"/>
     <w:uiPriority w:val="9"/>
     <w:semiHidden/>
     <w:unhideWhenUsed/>
@@ -1505,11 +3948,11 @@
       <w:color w:val="404040" w:themeColor="text1" w:themeTint="BF"/>
     </w:rPr>
   </w:style>
-  <w:style w:type="paragraph" w:styleId="Heading8">
+  <w:style w:type="paragraph" w:styleId="Kop8">
     <w:name w:val="heading 8"/>
-    <w:basedOn w:val="Normal"/>
-    <w:next w:val="Normal"/>
-    <w:link w:val="Heading8Char"/>
+    <w:basedOn w:val="Standaard"/>
+    <w:next w:val="Standaard"/>
+    <w:link w:val="Kop8Char"/>
     <w:uiPriority w:val="9"/>
     <w:semiHidden/>
     <w:unhideWhenUsed/>
@@ -1527,11 +3970,11 @@
       <w:szCs w:val="20"/>
     </w:rPr>
   </w:style>
-  <w:style w:type="paragraph" w:styleId="Heading9">
+  <w:style w:type="paragraph" w:styleId="Kop9">
     <w:name w:val="heading 9"/>
-    <w:basedOn w:val="Normal"/>
-    <w:next w:val="Normal"/>
-    <w:link w:val="Heading9Char"/>
+    <w:basedOn w:val="Standaard"/>
+    <w:next w:val="Standaard"/>
+    <w:link w:val="Kop9Char"/>
     <w:uiPriority w:val="9"/>
     <w:semiHidden/>
     <w:unhideWhenUsed/>
@@ -1551,13 +3994,13 @@
       <w:szCs w:val="20"/>
     </w:rPr>
   </w:style>
-  <w:style w:type="character" w:default="1" w:styleId="DefaultParagraphFont">
+  <w:style w:type="character" w:default="1" w:styleId="Standaardalinea-lettertype">
     <w:name w:val="Default Paragraph Font"/>
     <w:uiPriority w:val="1"/>
     <w:semiHidden/>
     <w:unhideWhenUsed/>
   </w:style>
-  <w:style w:type="table" w:default="1" w:styleId="TableNormal">
+  <w:style w:type="table" w:default="1" w:styleId="Standaardtabel">
     <w:name w:val="Normal Table"/>
     <w:uiPriority w:val="99"/>
     <w:semiHidden/>
@@ -1572,16 +4015,16 @@
       </w:tblCellMar>
     </w:tblPr>
   </w:style>
-  <w:style w:type="numbering" w:default="1" w:styleId="NoList">
+  <w:style w:type="numbering" w:default="1" w:styleId="Geenlijst">
     <w:name w:val="No List"/>
     <w:uiPriority w:val="99"/>
     <w:semiHidden/>
     <w:unhideWhenUsed/>
   </w:style>
-  <w:style w:type="character" w:customStyle="1" w:styleId="Heading1Char">
-    <w:name w:val="Heading 1 Char"/>
-    <w:basedOn w:val="DefaultParagraphFont"/>
-    <w:link w:val="Heading1"/>
+  <w:style w:type="character" w:customStyle="1" w:styleId="Kop1Char">
+    <w:name w:val="Kop 1 Char"/>
+    <w:basedOn w:val="Standaardalinea-lettertype"/>
+    <w:link w:val="Kop1"/>
     <w:uiPriority w:val="9"/>
     <w:rsid w:val="00DE73A8"/>
     <w:rPr>
@@ -1593,10 +4036,10 @@
       <w:szCs w:val="28"/>
     </w:rPr>
   </w:style>
-  <w:style w:type="character" w:customStyle="1" w:styleId="Heading2Char">
-    <w:name w:val="Heading 2 Char"/>
-    <w:basedOn w:val="DefaultParagraphFont"/>
-    <w:link w:val="Heading2"/>
+  <w:style w:type="character" w:customStyle="1" w:styleId="Kop2Char">
+    <w:name w:val="Kop 2 Char"/>
+    <w:basedOn w:val="Standaardalinea-lettertype"/>
+    <w:link w:val="Kop2"/>
     <w:uiPriority w:val="9"/>
     <w:rsid w:val="00DE73A8"/>
     <w:rPr>
@@ -1608,10 +4051,10 @@
       <w:szCs w:val="26"/>
     </w:rPr>
   </w:style>
-  <w:style w:type="character" w:customStyle="1" w:styleId="Heading3Char">
-    <w:name w:val="Heading 3 Char"/>
-    <w:basedOn w:val="DefaultParagraphFont"/>
-    <w:link w:val="Heading3"/>
+  <w:style w:type="character" w:customStyle="1" w:styleId="Kop3Char">
+    <w:name w:val="Kop 3 Char"/>
+    <w:basedOn w:val="Standaardalinea-lettertype"/>
+    <w:link w:val="Kop3"/>
     <w:uiPriority w:val="9"/>
     <w:semiHidden/>
     <w:rsid w:val="00DE73A8"/>
@@ -1623,10 +4066,10 @@
       <w:sz w:val="20"/>
     </w:rPr>
   </w:style>
-  <w:style w:type="character" w:customStyle="1" w:styleId="Heading4Char">
-    <w:name w:val="Heading 4 Char"/>
-    <w:basedOn w:val="DefaultParagraphFont"/>
-    <w:link w:val="Heading4"/>
+  <w:style w:type="character" w:customStyle="1" w:styleId="Kop4Char">
+    <w:name w:val="Kop 4 Char"/>
+    <w:basedOn w:val="Standaardalinea-lettertype"/>
+    <w:link w:val="Kop4"/>
     <w:uiPriority w:val="9"/>
     <w:semiHidden/>
     <w:rsid w:val="00DE73A8"/>
@@ -1640,10 +4083,10 @@
       <w:sz w:val="20"/>
     </w:rPr>
   </w:style>
-  <w:style w:type="character" w:customStyle="1" w:styleId="Heading5Char">
-    <w:name w:val="Heading 5 Char"/>
-    <w:basedOn w:val="DefaultParagraphFont"/>
-    <w:link w:val="Heading5"/>
+  <w:style w:type="character" w:customStyle="1" w:styleId="Kop5Char">
+    <w:name w:val="Kop 5 Char"/>
+    <w:basedOn w:val="Standaardalinea-lettertype"/>
+    <w:link w:val="Kop5"/>
     <w:uiPriority w:val="9"/>
     <w:semiHidden/>
     <w:rsid w:val="00DE73A8"/>
@@ -1653,10 +4096,10 @@
       <w:sz w:val="20"/>
     </w:rPr>
   </w:style>
-  <w:style w:type="character" w:customStyle="1" w:styleId="Heading6Char">
-    <w:name w:val="Heading 6 Char"/>
-    <w:basedOn w:val="DefaultParagraphFont"/>
-    <w:link w:val="Heading6"/>
+  <w:style w:type="character" w:customStyle="1" w:styleId="Kop6Char">
+    <w:name w:val="Kop 6 Char"/>
+    <w:basedOn w:val="Standaardalinea-lettertype"/>
+    <w:link w:val="Kop6"/>
     <w:uiPriority w:val="9"/>
     <w:semiHidden/>
     <w:rsid w:val="00DE73A8"/>
@@ -1668,10 +4111,10 @@
       <w:sz w:val="20"/>
     </w:rPr>
   </w:style>
-  <w:style w:type="character" w:customStyle="1" w:styleId="Heading7Char">
-    <w:name w:val="Heading 7 Char"/>
-    <w:basedOn w:val="DefaultParagraphFont"/>
-    <w:link w:val="Heading7"/>
+  <w:style w:type="character" w:customStyle="1" w:styleId="Kop7Char">
+    <w:name w:val="Kop 7 Char"/>
+    <w:basedOn w:val="Standaardalinea-lettertype"/>
+    <w:link w:val="Kop7"/>
     <w:uiPriority w:val="9"/>
     <w:semiHidden/>
     <w:rsid w:val="00DE73A8"/>
@@ -1683,10 +4126,10 @@
       <w:sz w:val="20"/>
     </w:rPr>
   </w:style>
-  <w:style w:type="character" w:customStyle="1" w:styleId="Heading8Char">
-    <w:name w:val="Heading 8 Char"/>
-    <w:basedOn w:val="DefaultParagraphFont"/>
-    <w:link w:val="Heading8"/>
+  <w:style w:type="character" w:customStyle="1" w:styleId="Kop8Char">
+    <w:name w:val="Kop 8 Char"/>
+    <w:basedOn w:val="Standaardalinea-lettertype"/>
+    <w:link w:val="Kop8"/>
     <w:uiPriority w:val="9"/>
     <w:semiHidden/>
     <w:rsid w:val="00DE73A8"/>
@@ -1697,10 +4140,10 @@
       <w:szCs w:val="20"/>
     </w:rPr>
   </w:style>
-  <w:style w:type="character" w:customStyle="1" w:styleId="Heading9Char">
-    <w:name w:val="Heading 9 Char"/>
-    <w:basedOn w:val="DefaultParagraphFont"/>
-    <w:link w:val="Heading9"/>
+  <w:style w:type="character" w:customStyle="1" w:styleId="Kop9Char">
+    <w:name w:val="Kop 9 Char"/>
+    <w:basedOn w:val="Standaardalinea-lettertype"/>
+    <w:link w:val="Kop9"/>
     <w:uiPriority w:val="9"/>
     <w:semiHidden/>
     <w:rsid w:val="00DE73A8"/>
@@ -1713,11 +4156,11 @@
       <w:szCs w:val="20"/>
     </w:rPr>
   </w:style>
-  <w:style w:type="paragraph" w:styleId="Title">
+  <w:style w:type="paragraph" w:styleId="Titel">
     <w:name w:val="Title"/>
-    <w:basedOn w:val="Normal"/>
-    <w:next w:val="Normal"/>
-    <w:link w:val="TitleChar"/>
+    <w:basedOn w:val="Standaard"/>
+    <w:next w:val="Standaard"/>
+    <w:link w:val="TitelChar"/>
     <w:uiPriority w:val="10"/>
     <w:qFormat/>
     <w:rsid w:val="00DE73A8"/>
@@ -1739,10 +4182,10 @@
       <w:szCs w:val="52"/>
     </w:rPr>
   </w:style>
-  <w:style w:type="character" w:customStyle="1" w:styleId="TitleChar">
-    <w:name w:val="Title Char"/>
-    <w:basedOn w:val="DefaultParagraphFont"/>
-    <w:link w:val="Title"/>
+  <w:style w:type="character" w:customStyle="1" w:styleId="TitelChar">
+    <w:name w:val="Titel Char"/>
+    <w:basedOn w:val="Standaardalinea-lettertype"/>
+    <w:link w:val="Titel"/>
     <w:uiPriority w:val="10"/>
     <w:rsid w:val="00DE73A8"/>
     <w:rPr>
@@ -1755,11 +4198,11 @@
       <w:szCs w:val="52"/>
     </w:rPr>
   </w:style>
-  <w:style w:type="paragraph" w:styleId="Subtitle">
+  <w:style w:type="paragraph" w:styleId="Ondertitel">
     <w:name w:val="Subtitle"/>
-    <w:basedOn w:val="Normal"/>
-    <w:next w:val="Normal"/>
-    <w:link w:val="SubtitleChar"/>
+    <w:basedOn w:val="Standaard"/>
+    <w:next w:val="Standaard"/>
+    <w:link w:val="OndertitelChar"/>
     <w:uiPriority w:val="11"/>
     <w:qFormat/>
     <w:rsid w:val="00DE73A8"/>
@@ -1781,10 +4224,10 @@
       <w:szCs w:val="24"/>
     </w:rPr>
   </w:style>
-  <w:style w:type="character" w:customStyle="1" w:styleId="SubtitleChar">
-    <w:name w:val="Subtitle Char"/>
-    <w:basedOn w:val="DefaultParagraphFont"/>
-    <w:link w:val="Subtitle"/>
+  <w:style w:type="character" w:customStyle="1" w:styleId="OndertitelChar">
+    <w:name w:val="Ondertitel Char"/>
+    <w:basedOn w:val="Standaardalinea-lettertype"/>
+    <w:link w:val="Ondertitel"/>
     <w:uiPriority w:val="11"/>
     <w:rsid w:val="00DE73A8"/>
     <w:rPr>
@@ -1798,7 +4241,7 @@
       <w:szCs w:val="24"/>
     </w:rPr>
   </w:style>
-  <w:style w:type="character" w:styleId="Strong">
+  <w:style w:type="character" w:styleId="Zwaar">
     <w:name w:val="Strong"/>
     <w:uiPriority w:val="22"/>
     <w:qFormat/>
@@ -1808,7 +4251,7 @@
       <w:bCs/>
     </w:rPr>
   </w:style>
-  <w:style w:type="character" w:styleId="Emphasis">
+  <w:style w:type="character" w:styleId="Nadruk">
     <w:name w:val="Emphasis"/>
     <w:uiPriority w:val="20"/>
     <w:qFormat/>
@@ -1818,9 +4261,9 @@
       <w:iCs/>
     </w:rPr>
   </w:style>
-  <w:style w:type="paragraph" w:styleId="NoSpacing">
+  <w:style w:type="paragraph" w:styleId="Geenafstand">
     <w:name w:val="No Spacing"/>
-    <w:basedOn w:val="Normal"/>
+    <w:basedOn w:val="Standaard"/>
     <w:uiPriority w:val="1"/>
     <w:qFormat/>
     <w:rsid w:val="00DE73A8"/>
@@ -1828,9 +4271,9 @@
       <w:spacing w:after="0" w:line="240" w:lineRule="auto"/>
     </w:pPr>
   </w:style>
-  <w:style w:type="paragraph" w:styleId="ListParagraph">
+  <w:style w:type="paragraph" w:styleId="Lijstalinea">
     <w:name w:val="List Paragraph"/>
-    <w:basedOn w:val="Normal"/>
+    <w:basedOn w:val="Standaard"/>
     <w:uiPriority w:val="34"/>
     <w:qFormat/>
     <w:rsid w:val="00DE73A8"/>
@@ -1839,11 +4282,11 @@
       <w:contextualSpacing/>
     </w:pPr>
   </w:style>
-  <w:style w:type="paragraph" w:styleId="Quote">
+  <w:style w:type="paragraph" w:styleId="Citaat">
     <w:name w:val="Quote"/>
-    <w:basedOn w:val="Normal"/>
-    <w:next w:val="Normal"/>
-    <w:link w:val="QuoteChar"/>
+    <w:basedOn w:val="Standaard"/>
+    <w:next w:val="Standaard"/>
+    <w:link w:val="CitaatChar"/>
     <w:uiPriority w:val="29"/>
     <w:qFormat/>
     <w:rsid w:val="00DE73A8"/>
@@ -1854,10 +4297,10 @@
       <w:color w:val="000000" w:themeColor="text1"/>
     </w:rPr>
   </w:style>
-  <w:style w:type="character" w:customStyle="1" w:styleId="QuoteChar">
-    <w:name w:val="Quote Char"/>
-    <w:basedOn w:val="DefaultParagraphFont"/>
-    <w:link w:val="Quote"/>
+  <w:style w:type="character" w:customStyle="1" w:styleId="CitaatChar">
+    <w:name w:val="Citaat Char"/>
+    <w:basedOn w:val="Standaardalinea-lettertype"/>
+    <w:link w:val="Citaat"/>
     <w:uiPriority w:val="29"/>
     <w:rsid w:val="00DE73A8"/>
     <w:rPr>
@@ -1868,11 +4311,11 @@
       <w:sz w:val="20"/>
     </w:rPr>
   </w:style>
-  <w:style w:type="paragraph" w:styleId="IntenseQuote">
+  <w:style w:type="paragraph" w:styleId="Duidelijkcitaat">
     <w:name w:val="Intense Quote"/>
-    <w:basedOn w:val="Normal"/>
-    <w:next w:val="Normal"/>
-    <w:link w:val="IntenseQuoteChar"/>
+    <w:basedOn w:val="Standaard"/>
+    <w:next w:val="Standaard"/>
+    <w:link w:val="DuidelijkcitaatChar"/>
     <w:uiPriority w:val="30"/>
     <w:qFormat/>
     <w:rsid w:val="00DE73A8"/>
@@ -1892,10 +4335,10 @@
       <w:color w:val="4F81BD" w:themeColor="accent1"/>
     </w:rPr>
   </w:style>
-  <w:style w:type="character" w:customStyle="1" w:styleId="IntenseQuoteChar">
-    <w:name w:val="Intense Quote Char"/>
-    <w:basedOn w:val="DefaultParagraphFont"/>
-    <w:link w:val="IntenseQuote"/>
+  <w:style w:type="character" w:customStyle="1" w:styleId="DuidelijkcitaatChar">
+    <w:name w:val="Duidelijk citaat Char"/>
+    <w:basedOn w:val="Standaardalinea-lettertype"/>
+    <w:link w:val="Duidelijkcitaat"/>
     <w:uiPriority w:val="30"/>
     <w:rsid w:val="00DE73A8"/>
     <w:rPr>
@@ -1908,7 +4351,7 @@
       <w:sz w:val="20"/>
     </w:rPr>
   </w:style>
-  <w:style w:type="character" w:styleId="SubtleEmphasis">
+  <w:style w:type="character" w:styleId="Subtielebenadrukking">
     <w:name w:val="Subtle Emphasis"/>
     <w:uiPriority w:val="19"/>
     <w:qFormat/>
@@ -1922,7 +4365,7 @@
       <w:sz w:val="20"/>
     </w:rPr>
   </w:style>
-  <w:style w:type="character" w:styleId="IntenseEmphasis">
+  <w:style w:type="character" w:styleId="Intensievebenadrukking">
     <w:name w:val="Intense Emphasis"/>
     <w:uiPriority w:val="21"/>
     <w:qFormat/>
@@ -1935,7 +4378,7 @@
       <w:color w:val="4F81BD" w:themeColor="accent1"/>
     </w:rPr>
   </w:style>
-  <w:style w:type="character" w:styleId="SubtleReference">
+  <w:style w:type="character" w:styleId="Subtieleverwijzing">
     <w:name w:val="Subtle Reference"/>
     <w:uiPriority w:val="31"/>
     <w:qFormat/>
@@ -1946,7 +4389,7 @@
       <w:u w:val="single"/>
     </w:rPr>
   </w:style>
-  <w:style w:type="character" w:styleId="IntenseReference">
+  <w:style w:type="character" w:styleId="Intensieveverwijzing">
     <w:name w:val="Intense Reference"/>
     <w:uiPriority w:val="32"/>
     <w:qFormat/>
@@ -1960,7 +4403,7 @@
       <w:u w:val="single"/>
     </w:rPr>
   </w:style>
-  <w:style w:type="character" w:styleId="BookTitle">
+  <w:style w:type="character" w:styleId="Titelvanboek">
     <w:name w:val="Book Title"/>
     <w:uiPriority w:val="33"/>
     <w:qFormat/>
@@ -1972,10 +4415,10 @@
       <w:spacing w:val="5"/>
     </w:rPr>
   </w:style>
-  <w:style w:type="paragraph" w:styleId="TOCHeading">
+  <w:style w:type="paragraph" w:styleId="Kopvaninhoudsopgave">
     <w:name w:val="TOC Heading"/>
-    <w:basedOn w:val="Heading1"/>
-    <w:next w:val="Normal"/>
+    <w:basedOn w:val="Kop1"/>
+    <w:next w:val="Standaard"/>
     <w:uiPriority w:val="39"/>
     <w:semiHidden/>
     <w:unhideWhenUsed/>
@@ -1991,6 +4434,63 @@
       <w:rFonts w:asciiTheme="majorHAnsi" w:hAnsiTheme="majorHAnsi"/>
       <w:color w:val="365F91" w:themeColor="accent1" w:themeShade="BF"/>
     </w:rPr>
+  </w:style>
+  <w:style w:type="table" w:styleId="Tabelraster">
+    <w:name w:val="Table Grid"/>
+    <w:basedOn w:val="Standaardtabel"/>
+    <w:uiPriority w:val="59"/>
+    <w:rsid w:val="004155A1"/>
+    <w:pPr>
+      <w:spacing w:after="0" w:line="240" w:lineRule="auto"/>
+    </w:pPr>
+    <w:tblPr>
+      <w:tblBorders>
+        <w:top w:val="single" w:sz="4" w:space="0" w:color="auto"/>
+        <w:left w:val="single" w:sz="4" w:space="0" w:color="auto"/>
+        <w:bottom w:val="single" w:sz="4" w:space="0" w:color="auto"/>
+        <w:right w:val="single" w:sz="4" w:space="0" w:color="auto"/>
+        <w:insideH w:val="single" w:sz="4" w:space="0" w:color="auto"/>
+        <w:insideV w:val="single" w:sz="4" w:space="0" w:color="auto"/>
+      </w:tblBorders>
+    </w:tblPr>
+  </w:style>
+  <w:style w:type="paragraph" w:styleId="Ballontekst">
+    <w:name w:val="Balloon Text"/>
+    <w:basedOn w:val="Standaard"/>
+    <w:link w:val="BallontekstChar"/>
+    <w:uiPriority w:val="99"/>
+    <w:semiHidden/>
+    <w:unhideWhenUsed/>
+    <w:rsid w:val="00144C58"/>
+    <w:pPr>
+      <w:spacing w:after="0" w:line="240" w:lineRule="auto"/>
+    </w:pPr>
+    <w:rPr>
+      <w:rFonts w:ascii="Tahoma" w:hAnsi="Tahoma" w:cs="Tahoma"/>
+      <w:sz w:val="16"/>
+      <w:szCs w:val="16"/>
+    </w:rPr>
+  </w:style>
+  <w:style w:type="character" w:customStyle="1" w:styleId="BallontekstChar">
+    <w:name w:val="Ballontekst Char"/>
+    <w:basedOn w:val="Standaardalinea-lettertype"/>
+    <w:link w:val="Ballontekst"/>
+    <w:uiPriority w:val="99"/>
+    <w:semiHidden/>
+    <w:rsid w:val="00144C58"/>
+    <w:rPr>
+      <w:rFonts w:ascii="Tahoma" w:hAnsi="Tahoma" w:cs="Tahoma"/>
+      <w:sz w:val="16"/>
+      <w:szCs w:val="16"/>
+    </w:rPr>
+  </w:style>
+  <w:style w:type="paragraph" w:styleId="Bibliografie">
+    <w:name w:val="Bibliography"/>
+    <w:basedOn w:val="Standaard"/>
+    <w:next w:val="Standaard"/>
+    <w:uiPriority w:val="37"/>
+    <w:unhideWhenUsed/>
+    <w:rsid w:val="00144C58"/>
   </w:style>
 </w:styles>
 </file>
@@ -2278,4 +4778,59 @@
   <a:objectDefaults/>
   <a:extraClrSchemeLst/>
 </a:theme>
+</file>
+
+<file path=customXml/item1.xml><?xml version="1.0" encoding="utf-8"?>
+<b:Sources xmlns:b="http://schemas.openxmlformats.org/officeDocument/2006/bibliography" xmlns="http://schemas.openxmlformats.org/officeDocument/2006/bibliography" SelectedStyle="\APA.XSL" StyleName="APA">
+  <b:Source>
+    <b:Tag>Ram09</b:Tag>
+    <b:SourceType>JournalArticle</b:SourceType>
+    <b:Guid>{F8A3F6B3-8EF7-49FD-A75A-8E5C019F1326}</b:Guid>
+    <b:Author>
+      <b:Author>
+        <b:NameList>
+          <b:Person>
+            <b:Last>Raman Maini</b:Last>
+            <b:First>Dr.</b:First>
+            <b:Middle>Himanshu Aggarwal</b:Middle>
+          </b:Person>
+        </b:NameList>
+      </b:Author>
+    </b:Author>
+    <b:Title>Study and Comparison of Various Image Edge Detection Techniques</b:Title>
+    <b:JournalName>International Journal of Image Processing</b:JournalName>
+    <b:Year>2009</b:Year>
+    <b:Pages>12</b:Pages>
+    <b:RefOrder>1</b:RefOrder>
+  </b:Source>
+  <b:Source>
+    <b:Tag>Mon13</b:Tag>
+    <b:SourceType>JournalArticle</b:SourceType>
+    <b:Guid>{21699FAB-CFEE-4321-845F-7EE1BC71685B}</b:Guid>
+    <b:Title>Performances analysis of different edge detection methods on road images</b:Title>
+    <b:Year>2013</b:Year>
+    <b:Author>
+      <b:Author>
+        <b:NameList>
+          <b:Person>
+            <b:Last>Monica Avlash</b:Last>
+            <b:First>Dr.</b:First>
+            <b:Middle>Lakhwinder Kaur</b:Middle>
+          </b:Person>
+        </b:NameList>
+      </b:Author>
+    </b:Author>
+    <b:JournalName>International Journal of Advanced Research in Engineering and Applied Sciences</b:JournalName>
+    <b:Pages>12</b:Pages>
+    <b:RefOrder>2</b:RefOrder>
+  </b:Source>
+</b:Sources>
+</file>
+
+<file path=customXml/itemProps1.xml><?xml version="1.0" encoding="utf-8"?>
+<ds:datastoreItem xmlns:ds="http://schemas.openxmlformats.org/officeDocument/2006/customXml" ds:itemID="{14C4617B-B995-45BA-AA30-9E1780BC3E33}">
+  <ds:schemaRefs>
+    <ds:schemaRef ds:uri="http://schemas.openxmlformats.org/officeDocument/2006/bibliography"/>
+  </ds:schemaRefs>
+</ds:datastoreItem>
 </file>